--- a/images/downloads/Jagamohan.docx
+++ b/images/downloads/Jagamohan.docx
@@ -50,6 +50,910 @@
                 <w:szCs w:val="40"/>
               </w:rPr>
             </w:pPr>
+            <w:proofErr w:type="spellStart"/>
+            <w:r>
+              <w:rPr>
+                <w:rFonts w:ascii="Arimo" w:hAnsi="Arimo" w:cs="Arimo"/>
+                <w:b/>
+                <w:color w:val="FFFFFF" w:themeColor="background1"/>
+                <w:sz w:val="40"/>
+                <w:szCs w:val="40"/>
+              </w:rPr>
+              <w:t>Jagamohan</w:t>
+            </w:r>
+            <w:proofErr w:type="spellEnd"/>
+            <w:r>
+              <w:rPr>
+                <w:rFonts w:ascii="Arimo" w:hAnsi="Arimo" w:cs="Arimo"/>
+                <w:b/>
+                <w:color w:val="FFFFFF" w:themeColor="background1"/>
+                <w:sz w:val="40"/>
+                <w:szCs w:val="40"/>
+              </w:rPr>
+              <w:t xml:space="preserve"> Kumar Soren</w:t>
+            </w:r>
+          </w:p>
+          <w:p>
+            <w:pPr>
+              <w:tabs>
+                <w:tab w:val="left" w:pos="2952"/>
+              </w:tabs>
+              <w:ind w:left="144"/>
+              <w:rPr>
+                <w:rFonts w:ascii="Arimo" w:hAnsi="Arimo" w:cs="Arimo"/>
+                <w:b/>
+                <w:color w:val="FFFFFF" w:themeColor="background1"/>
+                <w:sz w:val="28"/>
+                <w:szCs w:val="28"/>
+              </w:rPr>
+            </w:pPr>
+            <w:r>
+              <w:rPr>
+                <w:rFonts w:ascii="Arimo" w:hAnsi="Arimo" w:cs="Arimo"/>
+                <w:color w:val="FFFFFF" w:themeColor="background1"/>
+                <w:sz w:val="28"/>
+                <w:szCs w:val="28"/>
+              </w:rPr>
+              <w:t>Web Developer</w:t>
+            </w:r>
+            <w:r>
+              <w:rPr>
+                <w:rFonts w:ascii="Arimo" w:hAnsi="Arimo" w:cs="Arimo"/>
+                <w:color w:val="FFFFFF" w:themeColor="background1"/>
+                <w:sz w:val="28"/>
+                <w:szCs w:val="28"/>
+              </w:rPr>
+              <w:t>(Full Stack)</w:t>
+            </w:r>
+          </w:p>
+        </w:tc>
+        <w:tc>
+          <w:tcPr>
+            <w:tcW w:w="7840" w:type="dxa"/>
+            <w:vMerge w:val="restart"/>
+          </w:tcPr>
+          <w:p>
+            <w:pPr>
+              <w:spacing w:before="280"/>
+              <w:ind w:right="288"/>
+              <w:outlineLvl w:val="3"/>
+              <w:rPr>
+                <w:rFonts w:ascii="Arimo" w:eastAsia="Times New Roman" w:hAnsi="Arimo" w:cs="Arimo"/>
+                <w:b/>
+                <w:bCs/>
+                <w:sz w:val="44"/>
+                <w:szCs w:val="44"/>
+              </w:rPr>
+            </w:pPr>
+            <w:r>
+              <w:rPr>
+                <w:rFonts w:ascii="Arimo" w:eastAsia="Times New Roman" w:hAnsi="Arimo" w:cs="Arimo"/>
+                <w:b/>
+                <w:bCs/>
+                <w:color w:val="000000"/>
+                <w:sz w:val="44"/>
+                <w:szCs w:val="44"/>
+              </w:rPr>
+              <w:t>Summary</w:t>
+            </w:r>
+          </w:p>
+          <w:p>
+            <w:pPr>
+              <w:ind w:right="288"/>
+              <w:rPr>
+                <w:rFonts w:ascii="Arimo" w:eastAsia="Times New Roman" w:hAnsi="Arimo" w:cs="Arimo"/>
+                <w:color w:val="000000"/>
+              </w:rPr>
+            </w:pPr>
+          </w:p>
+          <w:p>
+            <w:pPr>
+              <w:rPr>
+                <w:rFonts w:ascii="Arimo" w:eastAsia="Times New Roman" w:hAnsi="Arimo" w:cs="Arimo"/>
+                <w:color w:val="000000"/>
+                <w:lang w:val="en-IN" w:eastAsia="en-IN"/>
+              </w:rPr>
+            </w:pPr>
+            <w:r>
+              <w:rPr>
+                <w:rFonts w:ascii="Arimo" w:eastAsia="Times New Roman" w:hAnsi="Arimo" w:cs="Arimo"/>
+                <w:color w:val="000000"/>
+                <w:lang w:val="en-IN" w:eastAsia="en-IN"/>
+              </w:rPr>
+              <w:t>Information Technology graduate with 2+ years of tech support experience</w:t>
+            </w:r>
+            <w:r>
+              <w:rPr>
+                <w:rFonts w:ascii="Arimo" w:eastAsia="Times New Roman" w:hAnsi="Arimo" w:cs="Arimo"/>
+                <w:color w:val="000000"/>
+                <w:lang w:val="en-IN" w:eastAsia="en-IN"/>
+              </w:rPr>
+              <w:t>.</w:t>
+            </w:r>
+          </w:p>
+          <w:p>
+            <w:pPr>
+              <w:rPr>
+                <w:rFonts w:ascii="Arimo" w:eastAsia="Times New Roman" w:hAnsi="Arimo" w:cs="Arimo"/>
+                <w:color w:val="000000"/>
+                <w:lang w:val="en-IN" w:eastAsia="en-IN"/>
+              </w:rPr>
+            </w:pPr>
+            <w:r>
+              <w:rPr>
+                <w:rFonts w:ascii="Arimo" w:eastAsia="Times New Roman" w:hAnsi="Arimo" w:cs="Arimo"/>
+                <w:color w:val="000000"/>
+                <w:lang w:val="en-IN" w:eastAsia="en-IN"/>
+              </w:rPr>
+              <w:t>Strong in design and integration with intuitive problem-solving skills.</w:t>
+            </w:r>
+          </w:p>
+          <w:p>
+            <w:pPr>
+              <w:rPr>
+                <w:rFonts w:ascii="Arimo" w:eastAsia="Times New Roman" w:hAnsi="Arimo" w:cs="Arimo"/>
+                <w:color w:val="000000"/>
+                <w:lang w:val="en-IN" w:eastAsia="en-IN"/>
+              </w:rPr>
+            </w:pPr>
+            <w:r>
+              <w:rPr>
+                <w:rFonts w:ascii="Arimo" w:eastAsia="Times New Roman" w:hAnsi="Arimo" w:cs="Arimo"/>
+                <w:color w:val="000000"/>
+                <w:lang w:val="en-IN" w:eastAsia="en-IN"/>
+              </w:rPr>
+              <w:t>Proficient in JAVA, JAVASCRIPT and NOSQL. Pa</w:t>
+            </w:r>
+            <w:r>
+              <w:rPr>
+                <w:rFonts w:ascii="Arimo" w:eastAsia="Times New Roman" w:hAnsi="Arimo" w:cs="Arimo"/>
+                <w:color w:val="000000"/>
+                <w:lang w:val="en-IN" w:eastAsia="en-IN"/>
+              </w:rPr>
+              <w:t xml:space="preserve">ssionate about implementing and </w:t>
+            </w:r>
+            <w:r>
+              <w:rPr>
+                <w:rFonts w:ascii="Arimo" w:eastAsia="Times New Roman" w:hAnsi="Arimo" w:cs="Arimo"/>
+                <w:color w:val="000000"/>
+                <w:lang w:val="en-IN" w:eastAsia="en-IN"/>
+              </w:rPr>
+              <w:t>launching new projects. My main interest is backend support with</w:t>
+            </w:r>
+          </w:p>
+          <w:p>
+            <w:pPr>
+              <w:rPr>
+                <w:rFonts w:ascii="Arimo" w:eastAsia="Times New Roman" w:hAnsi="Arimo" w:cs="Arimo"/>
+                <w:color w:val="000000"/>
+                <w:lang w:val="en-IN" w:eastAsia="en-IN"/>
+              </w:rPr>
+            </w:pPr>
+            <w:proofErr w:type="spellStart"/>
+            <w:r>
+              <w:rPr>
+                <w:rFonts w:ascii="Arimo" w:eastAsia="Times New Roman" w:hAnsi="Arimo" w:cs="Arimo"/>
+                <w:color w:val="000000"/>
+                <w:lang w:val="en-IN" w:eastAsia="en-IN"/>
+              </w:rPr>
+              <w:t>Nodejs</w:t>
+            </w:r>
+            <w:proofErr w:type="spellEnd"/>
+            <w:r>
+              <w:rPr>
+                <w:rFonts w:ascii="Arimo" w:eastAsia="Times New Roman" w:hAnsi="Arimo" w:cs="Arimo"/>
+                <w:color w:val="000000"/>
+                <w:lang w:val="en-IN" w:eastAsia="en-IN"/>
+              </w:rPr>
+              <w:t>, Express and MongoDB. Ability to translate business requirements into</w:t>
+            </w:r>
+          </w:p>
+          <w:p>
+            <w:pPr>
+              <w:rPr>
+                <w:rFonts w:ascii="Arimo" w:eastAsia="Times New Roman" w:hAnsi="Arimo" w:cs="Arimo"/>
+                <w:color w:val="000000"/>
+                <w:lang w:val="en-IN" w:eastAsia="en-IN"/>
+              </w:rPr>
+            </w:pPr>
+            <w:r>
+              <w:rPr>
+                <w:rFonts w:ascii="Arimo" w:eastAsia="Times New Roman" w:hAnsi="Arimo" w:cs="Arimo"/>
+                <w:color w:val="000000"/>
+                <w:lang w:val="en-IN" w:eastAsia="en-IN"/>
+              </w:rPr>
+              <w:t xml:space="preserve">technical solutions. Looking to start the career as an entry-level </w:t>
+            </w:r>
+          </w:p>
+          <w:p>
+            <w:pPr>
+              <w:ind w:right="288"/>
+              <w:rPr>
+                <w:rFonts w:ascii="Arimo" w:eastAsia="Times New Roman" w:hAnsi="Arimo" w:cs="Arimo"/>
+                <w:b/>
+                <w:bCs/>
+              </w:rPr>
+            </w:pPr>
+            <w:r>
+              <w:rPr>
+                <w:rFonts w:ascii="Arimo" w:eastAsia="Times New Roman" w:hAnsi="Arimo" w:cs="Arimo"/>
+                <w:color w:val="000000"/>
+                <w:lang w:val="en-IN" w:eastAsia="en-IN"/>
+              </w:rPr>
+              <w:t>software engineer with a reputed firm driven by technology.</w:t>
+            </w:r>
+          </w:p>
+        </w:tc>
+      </w:tr>
+      <w:tr>
+        <w:trPr>
+          <w:trHeight w:val="1197"/>
+        </w:trPr>
+        <w:tc>
+          <w:tcPr>
+            <w:tcW w:w="4395" w:type="dxa"/>
+            <w:vMerge w:val="restart"/>
+            <w:shd w:val="clear" w:color="auto" w:fill="auto"/>
+          </w:tcPr>
+          <w:p>
+            <w:pPr>
+              <w:spacing w:line="480" w:lineRule="auto"/>
+              <w:ind w:left="144"/>
+              <w:rPr>
+                <w:rFonts w:ascii="Arimo" w:eastAsia="Times New Roman" w:hAnsi="Arimo" w:cs="Arimo"/>
+                <w:b/>
+                <w:bCs/>
+                <w:color w:val="FFFFFF" w:themeColor="background1"/>
+              </w:rPr>
+            </w:pPr>
+          </w:p>
+          <w:p>
+            <w:pPr>
+              <w:spacing w:line="480" w:lineRule="auto"/>
+              <w:ind w:left="144"/>
+              <w:rPr>
+                <w:rFonts w:ascii="Arimo" w:eastAsia="Times New Roman" w:hAnsi="Arimo" w:cs="Arimo"/>
+                <w:color w:val="FFFFFF" w:themeColor="background1"/>
+                <w:sz w:val="24"/>
+                <w:szCs w:val="24"/>
+              </w:rPr>
+            </w:pPr>
+            <w:r>
+              <w:rPr>
+                <w:rFonts w:ascii="Arimo" w:eastAsia="Times New Roman" w:hAnsi="Arimo" w:cs="Arimo"/>
+                <w:b/>
+                <w:bCs/>
+                <w:color w:val="FFFFFF" w:themeColor="background1"/>
+              </w:rPr>
+              <w:t>Phone</w:t>
+            </w:r>
+            <w:r>
+              <w:rPr>
+                <w:rFonts w:ascii="Arimo" w:eastAsia="Times New Roman" w:hAnsi="Arimo" w:cs="Arimo"/>
+                <w:b/>
+                <w:bCs/>
+                <w:color w:val="FFFFFF" w:themeColor="background1"/>
+              </w:rPr>
+              <w:t xml:space="preserve">: </w:t>
+            </w:r>
+            <w:r>
+              <w:rPr>
+                <w:rFonts w:ascii="Arimo" w:eastAsia="Times New Roman" w:hAnsi="Arimo" w:cs="Arimo"/>
+                <w:bCs/>
+                <w:color w:val="FFFFFF" w:themeColor="background1"/>
+              </w:rPr>
+              <w:t>(+91)</w:t>
+            </w:r>
+            <w:r>
+              <w:rPr>
+                <w:rFonts w:ascii="Arimo" w:eastAsia="Times New Roman" w:hAnsi="Arimo" w:cs="Arimo"/>
+                <w:color w:val="FFFFFF" w:themeColor="background1"/>
+              </w:rPr>
+              <w:t xml:space="preserve"> </w:t>
+            </w:r>
+            <w:r>
+              <w:rPr>
+                <w:rFonts w:ascii="Arimo" w:eastAsia="Times New Roman" w:hAnsi="Arimo" w:cs="Arimo"/>
+                <w:color w:val="FFFFFF" w:themeColor="background1"/>
+              </w:rPr>
+              <w:t>7259315011</w:t>
+            </w:r>
+          </w:p>
+          <w:p>
+            <w:pPr>
+              <w:spacing w:line="480" w:lineRule="auto"/>
+              <w:ind w:left="144"/>
+              <w:rPr>
+                <w:rFonts w:ascii="Arimo" w:eastAsia="Times New Roman" w:hAnsi="Arimo" w:cs="Arimo"/>
+                <w:color w:val="FFFFFF" w:themeColor="background1"/>
+                <w:sz w:val="24"/>
+                <w:szCs w:val="24"/>
+              </w:rPr>
+            </w:pPr>
+            <w:r>
+              <w:rPr>
+                <w:rFonts w:ascii="Arimo" w:eastAsia="Times New Roman" w:hAnsi="Arimo" w:cs="Arimo"/>
+                <w:b/>
+                <w:bCs/>
+                <w:color w:val="FFFFFF" w:themeColor="background1"/>
+              </w:rPr>
+              <w:t>Email:</w:t>
+            </w:r>
+            <w:r>
+              <w:rPr>
+                <w:rFonts w:ascii="Arimo" w:eastAsia="Times New Roman" w:hAnsi="Arimo" w:cs="Arimo"/>
+                <w:color w:val="FFFFFF" w:themeColor="background1"/>
+              </w:rPr>
+              <w:t xml:space="preserve"> </w:t>
+            </w:r>
+            <w:r>
+              <w:rPr>
+                <w:rFonts w:ascii="Arimo" w:eastAsia="Times New Roman" w:hAnsi="Arimo" w:cs="Arimo"/>
+                <w:color w:val="FFFFFF" w:themeColor="background1"/>
+              </w:rPr>
+              <w:t>sorens121@gmail.com</w:t>
+            </w:r>
+          </w:p>
+          <w:p>
+            <w:pPr>
+              <w:spacing w:line="480" w:lineRule="auto"/>
+              <w:ind w:left="144"/>
+              <w:rPr>
+                <w:rFonts w:ascii="Arimo" w:eastAsia="Times New Roman" w:hAnsi="Arimo" w:cs="Arimo"/>
+                <w:color w:val="FFFFFF" w:themeColor="background1"/>
+                <w:sz w:val="24"/>
+                <w:szCs w:val="24"/>
+              </w:rPr>
+            </w:pPr>
+            <w:r>
+              <w:rPr>
+                <w:rFonts w:ascii="Arimo" w:eastAsia="Times New Roman" w:hAnsi="Arimo" w:cs="Arimo"/>
+                <w:b/>
+                <w:bCs/>
+                <w:color w:val="FFFFFF" w:themeColor="background1"/>
+              </w:rPr>
+              <w:t>Github</w:t>
+            </w:r>
+            <w:r>
+              <w:rPr>
+                <w:rFonts w:ascii="Arimo" w:eastAsia="Times New Roman" w:hAnsi="Arimo" w:cs="Arimo"/>
+                <w:b/>
+                <w:bCs/>
+                <w:color w:val="FFFFFF" w:themeColor="background1"/>
+              </w:rPr>
+              <w:t>:</w:t>
+            </w:r>
+            <w:r>
+              <w:rPr>
+                <w:rFonts w:ascii="Arimo" w:eastAsia="Times New Roman" w:hAnsi="Arimo" w:cs="Arimo"/>
+                <w:color w:val="FFFFFF" w:themeColor="background1"/>
+              </w:rPr>
+              <w:t xml:space="preserve"> </w:t>
+            </w:r>
+            <w:hyperlink r:id="rId6" w:history="1">
+              <w:r>
+                <w:rPr>
+                  <w:rStyle w:val="Hyperlink"/>
+                  <w:rFonts w:ascii="Arimo" w:eastAsia="Times New Roman" w:hAnsi="Arimo" w:cs="Arimo"/>
+                </w:rPr>
+                <w:t>https://github.com/Sorens121</w:t>
+              </w:r>
+            </w:hyperlink>
+          </w:p>
+          <w:p>
+            <w:pPr>
+              <w:spacing w:line="480" w:lineRule="auto"/>
+              <w:ind w:left="144"/>
+              <w:rPr>
+                <w:rFonts w:ascii="Arimo" w:hAnsi="Arimo" w:cs="Arimo"/>
+                <w:color w:val="FFFFFF" w:themeColor="background1"/>
+              </w:rPr>
+            </w:pPr>
+            <w:r>
+              <w:rPr>
+                <w:rFonts w:ascii="Arimo" w:eastAsia="Times New Roman" w:hAnsi="Arimo" w:cs="Arimo"/>
+                <w:b/>
+                <w:bCs/>
+                <w:color w:val="FFFFFF" w:themeColor="background1"/>
+              </w:rPr>
+              <w:t>Website</w:t>
+            </w:r>
+            <w:r>
+              <w:rPr>
+                <w:rFonts w:ascii="Arimo" w:eastAsia="Times New Roman" w:hAnsi="Arimo" w:cs="Arimo"/>
+                <w:b/>
+                <w:bCs/>
+                <w:color w:val="FFFFFF" w:themeColor="background1"/>
+              </w:rPr>
+              <w:t>:</w:t>
+            </w:r>
+            <w:r>
+              <w:rPr>
+                <w:rFonts w:ascii="Arimo" w:eastAsia="Times New Roman" w:hAnsi="Arimo" w:cs="Arimo"/>
+                <w:color w:val="FFFFFF" w:themeColor="background1"/>
+              </w:rPr>
+              <w:t xml:space="preserve"> </w:t>
+            </w:r>
+            <w:hyperlink r:id="rId7" w:history="1">
+              <w:r>
+                <w:rPr>
+                  <w:rStyle w:val="Hyperlink"/>
+                  <w:rFonts w:ascii="Segoe UI" w:hAnsi="Segoe UI" w:cs="Segoe UI"/>
+                </w:rPr>
+                <w:t>https://sorens121.github.io/portfolio/</w:t>
+              </w:r>
+            </w:hyperlink>
+          </w:p>
+        </w:tc>
+        <w:tc>
+          <w:tcPr>
+            <w:tcW w:w="7840" w:type="dxa"/>
+            <w:vMerge/>
+          </w:tcPr>
+          <w:p>
+            <w:pPr>
+              <w:ind w:right="288"/>
+              <w:rPr>
+                <w:rFonts w:ascii="Arimo" w:eastAsia="Times New Roman" w:hAnsi="Arimo" w:cs="Arimo"/>
+                <w:sz w:val="24"/>
+                <w:szCs w:val="24"/>
+              </w:rPr>
+            </w:pPr>
+          </w:p>
+        </w:tc>
+      </w:tr>
+      <w:tr>
+        <w:trPr>
+          <w:trHeight w:val="472"/>
+        </w:trPr>
+        <w:tc>
+          <w:tcPr>
+            <w:tcW w:w="4395" w:type="dxa"/>
+            <w:vMerge/>
+            <w:shd w:val="clear" w:color="auto" w:fill="auto"/>
+          </w:tcPr>
+          <w:p>
+            <w:pPr>
+              <w:ind w:left="144"/>
+              <w:rPr>
+                <w:rFonts w:ascii="Arimo" w:hAnsi="Arimo" w:cs="Arimo"/>
+              </w:rPr>
+            </w:pPr>
+          </w:p>
+        </w:tc>
+        <w:tc>
+          <w:tcPr>
+            <w:tcW w:w="7840" w:type="dxa"/>
+            <w:vMerge w:val="restart"/>
+            <w:vAlign w:val="bottom"/>
+          </w:tcPr>
+          <w:p>
+            <w:pPr>
+              <w:ind w:right="288"/>
+              <w:rPr>
+                <w:rStyle w:val="Hyperlink"/>
+              </w:rPr>
+            </w:pPr>
+            <w:r>
+              <w:rPr>
+                <w:rFonts w:ascii="Arimo" w:eastAsia="Times New Roman" w:hAnsi="Arimo" w:cs="Arimo"/>
+                <w:b/>
+                <w:bCs/>
+                <w:color w:val="000000"/>
+                <w:sz w:val="44"/>
+                <w:szCs w:val="44"/>
+              </w:rPr>
+              <w:t>Experience</w:t>
+            </w:r>
+          </w:p>
+          <w:p>
+            <w:pPr>
+              <w:ind w:right="288"/>
+              <w:rPr>
+                <w:rFonts w:ascii="Arimo" w:hAnsi="Arimo" w:cs="Arimo"/>
+              </w:rPr>
+            </w:pPr>
+          </w:p>
+          <w:p>
+            <w:pPr>
+              <w:ind w:right="288"/>
+              <w:rPr>
+                <w:rFonts w:ascii="Arimo" w:eastAsia="Times New Roman" w:hAnsi="Arimo" w:cs="Arimo"/>
+                <w:sz w:val="24"/>
+                <w:szCs w:val="24"/>
+              </w:rPr>
+            </w:pPr>
+            <w:r>
+              <w:rPr>
+                <w:rFonts w:ascii="Arimo" w:eastAsia="Times New Roman" w:hAnsi="Arimo" w:cs="Arimo"/>
+                <w:b/>
+                <w:color w:val="000000"/>
+                <w:sz w:val="24"/>
+              </w:rPr>
+              <w:t>2014-2015</w:t>
+            </w:r>
+            <w:r>
+              <w:rPr>
+                <w:rFonts w:ascii="Arimo" w:eastAsia="Times New Roman" w:hAnsi="Arimo" w:cs="Arimo"/>
+                <w:sz w:val="28"/>
+                <w:szCs w:val="24"/>
+              </w:rPr>
+              <w:t xml:space="preserve"> </w:t>
+            </w:r>
+            <w:r>
+              <w:rPr>
+                <w:rFonts w:ascii="Arimo" w:eastAsia="Times New Roman" w:hAnsi="Arimo" w:cs="Arimo"/>
+                <w:i/>
+                <w:iCs/>
+                <w:color w:val="000000"/>
+                <w:sz w:val="24"/>
+              </w:rPr>
+              <w:t>Dell International Pvt. Ltd</w:t>
+            </w:r>
+            <w:r>
+              <w:rPr>
+                <w:rFonts w:ascii="Arimo" w:eastAsia="Times New Roman" w:hAnsi="Arimo" w:cs="Arimo"/>
+                <w:color w:val="000000"/>
+                <w:sz w:val="24"/>
+              </w:rPr>
+              <w:t>.</w:t>
+            </w:r>
+          </w:p>
+          <w:p>
+            <w:pPr>
+              <w:ind w:right="288"/>
+              <w:rPr>
+                <w:rFonts w:ascii="Arimo" w:eastAsia="Times New Roman" w:hAnsi="Arimo" w:cs="Arimo"/>
+                <w:sz w:val="24"/>
+                <w:szCs w:val="24"/>
+              </w:rPr>
+            </w:pPr>
+          </w:p>
+          <w:p>
+            <w:pPr>
+              <w:numPr>
+                <w:ilvl w:val="0"/>
+                <w:numId w:val="1"/>
+              </w:numPr>
+              <w:ind w:right="288"/>
+              <w:textAlignment w:val="baseline"/>
+              <w:rPr>
+                <w:rFonts w:ascii="Arimo" w:eastAsia="Times New Roman" w:hAnsi="Arimo" w:cs="Arimo"/>
+                <w:color w:val="000000"/>
+              </w:rPr>
+            </w:pPr>
+            <w:r>
+              <w:rPr>
+                <w:rFonts w:ascii="Arimo" w:eastAsia="Times New Roman" w:hAnsi="Arimo" w:cs="Arimo"/>
+                <w:color w:val="000000"/>
+              </w:rPr>
+              <w:t xml:space="preserve">Provided solutions to operations issues for users of </w:t>
+            </w:r>
+            <w:r>
+              <w:rPr>
+                <w:rFonts w:ascii="Arimo" w:eastAsia="Times New Roman" w:hAnsi="Arimo" w:cs="Arimo"/>
+                <w:color w:val="000000"/>
+              </w:rPr>
+              <w:t>Dell systems and Windows</w:t>
+            </w:r>
+            <w:r>
+              <w:rPr>
+                <w:rFonts w:ascii="Arimo" w:eastAsia="Times New Roman" w:hAnsi="Arimo" w:cs="Arimo"/>
+                <w:color w:val="000000"/>
+              </w:rPr>
+              <w:t>, working closely via phone, email, live chat and web teleconference with end users</w:t>
+            </w:r>
+            <w:r>
+              <w:rPr>
+                <w:rFonts w:ascii="Arimo" w:eastAsia="Times New Roman" w:hAnsi="Arimo" w:cs="Arimo"/>
+                <w:color w:val="000000"/>
+              </w:rPr>
+              <w:t>.</w:t>
+            </w:r>
+          </w:p>
+          <w:p>
+            <w:pPr>
+              <w:numPr>
+                <w:ilvl w:val="0"/>
+                <w:numId w:val="1"/>
+              </w:numPr>
+              <w:ind w:right="288"/>
+              <w:textAlignment w:val="baseline"/>
+              <w:rPr>
+                <w:rFonts w:ascii="Arimo" w:eastAsia="Times New Roman" w:hAnsi="Arimo" w:cs="Arimo"/>
+                <w:color w:val="000000"/>
+              </w:rPr>
+            </w:pPr>
+            <w:r>
+              <w:rPr>
+                <w:rFonts w:ascii="Arimo" w:eastAsia="Times New Roman" w:hAnsi="Arimo" w:cs="Arimo"/>
+                <w:color w:val="000000"/>
+              </w:rPr>
+              <w:t>Demonstrated professionalism and courtesy with customers while working to resolve complaints, problems or responding to questions</w:t>
+            </w:r>
+            <w:r>
+              <w:rPr>
+                <w:rFonts w:ascii="Arimo" w:eastAsia="Times New Roman" w:hAnsi="Arimo" w:cs="Arimo"/>
+                <w:color w:val="000000"/>
+              </w:rPr>
+              <w:t>.</w:t>
+            </w:r>
+          </w:p>
+          <w:p>
+            <w:pPr>
+              <w:numPr>
+                <w:ilvl w:val="0"/>
+                <w:numId w:val="1"/>
+              </w:numPr>
+              <w:ind w:right="288"/>
+              <w:textAlignment w:val="baseline"/>
+              <w:rPr>
+                <w:rFonts w:ascii="Arimo" w:eastAsia="Times New Roman" w:hAnsi="Arimo" w:cs="Arimo"/>
+                <w:color w:val="000000"/>
+              </w:rPr>
+            </w:pPr>
+            <w:r>
+              <w:rPr>
+                <w:rFonts w:ascii="Arimo" w:eastAsia="Times New Roman" w:hAnsi="Arimo" w:cs="Arimo"/>
+                <w:color w:val="000000"/>
+              </w:rPr>
+              <w:t>S</w:t>
+            </w:r>
+            <w:r>
+              <w:rPr>
+                <w:rFonts w:ascii="Arimo" w:eastAsia="Times New Roman" w:hAnsi="Arimo" w:cs="Arimo"/>
+                <w:color w:val="000000"/>
+              </w:rPr>
+              <w:t>ubmitted services tickets for equipment maintenance requests</w:t>
+            </w:r>
+            <w:r>
+              <w:rPr>
+                <w:rFonts w:ascii="Arimo" w:eastAsia="Times New Roman" w:hAnsi="Arimo" w:cs="Arimo"/>
+                <w:color w:val="000000"/>
+              </w:rPr>
+              <w:t>.</w:t>
+            </w:r>
+          </w:p>
+          <w:p>
+            <w:pPr>
+              <w:numPr>
+                <w:ilvl w:val="0"/>
+                <w:numId w:val="1"/>
+              </w:numPr>
+              <w:ind w:right="288"/>
+              <w:textAlignment w:val="baseline"/>
+              <w:rPr>
+                <w:rFonts w:ascii="Arimo" w:eastAsia="Times New Roman" w:hAnsi="Arimo" w:cs="Arimo"/>
+                <w:color w:val="000000"/>
+              </w:rPr>
+            </w:pPr>
+            <w:r>
+              <w:rPr>
+                <w:rFonts w:ascii="Arimo" w:eastAsia="Times New Roman" w:hAnsi="Arimo" w:cs="Arimo"/>
+                <w:color w:val="000000"/>
+              </w:rPr>
+              <w:t>T</w:t>
+            </w:r>
+            <w:r>
+              <w:rPr>
+                <w:rFonts w:ascii="Arimo" w:eastAsia="Times New Roman" w:hAnsi="Arimo" w:cs="Arimo"/>
+                <w:color w:val="000000"/>
+              </w:rPr>
+              <w:t>rained and supported end-users with software, hardware and network standards and use processes.</w:t>
+            </w:r>
+          </w:p>
+          <w:p>
+            <w:pPr>
+              <w:numPr>
+                <w:ilvl w:val="0"/>
+                <w:numId w:val="1"/>
+              </w:numPr>
+              <w:ind w:right="288"/>
+              <w:textAlignment w:val="baseline"/>
+              <w:rPr>
+                <w:rFonts w:ascii="Arimo" w:eastAsia="Times New Roman" w:hAnsi="Arimo" w:cs="Arimo"/>
+                <w:color w:val="000000"/>
+              </w:rPr>
+            </w:pPr>
+            <w:r>
+              <w:rPr>
+                <w:rFonts w:ascii="Arimo" w:eastAsia="Times New Roman" w:hAnsi="Arimo" w:cs="Arimo"/>
+                <w:color w:val="000000"/>
+              </w:rPr>
+              <w:t>Used Oracle’s Siebel</w:t>
+            </w:r>
+            <w:r>
+              <w:rPr>
+                <w:rFonts w:ascii="Arimo" w:eastAsia="Times New Roman" w:hAnsi="Arimo" w:cs="Arimo"/>
+                <w:color w:val="000000"/>
+              </w:rPr>
+              <w:t xml:space="preserve"> ticketing systems to manage and process support actions and requests</w:t>
+            </w:r>
+            <w:r>
+              <w:rPr>
+                <w:rFonts w:ascii="Arimo" w:eastAsia="Times New Roman" w:hAnsi="Arimo" w:cs="Arimo"/>
+                <w:color w:val="000000"/>
+              </w:rPr>
+              <w:t>.</w:t>
+            </w:r>
+          </w:p>
+          <w:p>
+            <w:pPr>
+              <w:ind w:right="288"/>
+              <w:textAlignment w:val="baseline"/>
+              <w:rPr>
+                <w:rFonts w:ascii="Arimo" w:eastAsia="Times New Roman" w:hAnsi="Arimo" w:cs="Arimo"/>
+                <w:color w:val="000000"/>
+              </w:rPr>
+            </w:pPr>
+          </w:p>
+          <w:p>
+            <w:pPr>
+              <w:ind w:right="288"/>
+              <w:rPr>
+                <w:rFonts w:ascii="Arimo" w:eastAsia="Times New Roman" w:hAnsi="Arimo" w:cs="Arimo"/>
+                <w:sz w:val="28"/>
+                <w:szCs w:val="24"/>
+              </w:rPr>
+            </w:pPr>
+            <w:r>
+              <w:rPr>
+                <w:rFonts w:ascii="Arimo" w:eastAsia="Times New Roman" w:hAnsi="Arimo" w:cs="Arimo"/>
+                <w:b/>
+                <w:color w:val="000000"/>
+                <w:sz w:val="24"/>
+              </w:rPr>
+              <w:t>2013-2014</w:t>
+            </w:r>
+            <w:r>
+              <w:rPr>
+                <w:rFonts w:ascii="Arimo" w:eastAsia="Times New Roman" w:hAnsi="Arimo" w:cs="Arimo"/>
+                <w:sz w:val="28"/>
+                <w:szCs w:val="24"/>
+              </w:rPr>
+              <w:t xml:space="preserve"> </w:t>
+            </w:r>
+            <w:r>
+              <w:rPr>
+                <w:rFonts w:ascii="Arimo" w:eastAsia="Times New Roman" w:hAnsi="Arimo" w:cs="Arimo"/>
+                <w:i/>
+                <w:iCs/>
+                <w:color w:val="000000"/>
+                <w:sz w:val="24"/>
+              </w:rPr>
+              <w:t>Aditya Birla Minacs</w:t>
+            </w:r>
+          </w:p>
+          <w:p>
+            <w:pPr>
+              <w:ind w:right="288"/>
+              <w:rPr>
+                <w:rFonts w:ascii="Arimo" w:eastAsia="Times New Roman" w:hAnsi="Arimo" w:cs="Arimo"/>
+                <w:sz w:val="24"/>
+                <w:szCs w:val="24"/>
+              </w:rPr>
+            </w:pPr>
+          </w:p>
+          <w:p>
+            <w:pPr>
+              <w:numPr>
+                <w:ilvl w:val="0"/>
+                <w:numId w:val="8"/>
+              </w:numPr>
+              <w:ind w:right="288"/>
+              <w:textAlignment w:val="baseline"/>
+              <w:rPr>
+                <w:rFonts w:ascii="Arimo" w:hAnsi="Arimo" w:cs="Arimo"/>
+              </w:rPr>
+            </w:pPr>
+            <w:r>
+              <w:rPr>
+                <w:rFonts w:ascii="Arimo" w:hAnsi="Arimo" w:cs="Arimo"/>
+              </w:rPr>
+              <w:t>Worked for client Lenovo India.</w:t>
+            </w:r>
+          </w:p>
+          <w:p>
+            <w:pPr>
+              <w:numPr>
+                <w:ilvl w:val="0"/>
+                <w:numId w:val="8"/>
+              </w:numPr>
+              <w:ind w:right="288"/>
+              <w:textAlignment w:val="baseline"/>
+              <w:rPr>
+                <w:rFonts w:ascii="Arimo" w:hAnsi="Arimo" w:cs="Arimo"/>
+              </w:rPr>
+            </w:pPr>
+            <w:r>
+              <w:rPr>
+                <w:rFonts w:ascii="Arimo" w:hAnsi="Arimo" w:cs="Arimo"/>
+              </w:rPr>
+              <w:t>Worked on backend support for creating RESTful API for a web application</w:t>
+            </w:r>
+            <w:r>
+              <w:rPr>
+                <w:rFonts w:ascii="Arimo" w:hAnsi="Arimo" w:cs="Arimo"/>
+              </w:rPr>
+              <w:t xml:space="preserve"> (on local server)</w:t>
+            </w:r>
+            <w:r>
+              <w:rPr>
+                <w:rFonts w:ascii="Arimo" w:hAnsi="Arimo" w:cs="Arimo"/>
+              </w:rPr>
+              <w:t xml:space="preserve"> </w:t>
+            </w:r>
+            <w:r>
+              <w:rPr>
+                <w:rFonts w:ascii="Arimo" w:hAnsi="Arimo" w:cs="Arimo"/>
+              </w:rPr>
+              <w:t xml:space="preserve">used </w:t>
+            </w:r>
+            <w:r>
+              <w:rPr>
+                <w:rFonts w:ascii="Arimo" w:hAnsi="Arimo" w:cs="Arimo"/>
+              </w:rPr>
+              <w:t>during CRM</w:t>
+            </w:r>
+            <w:r>
+              <w:rPr>
+                <w:rFonts w:ascii="Arimo" w:hAnsi="Arimo" w:cs="Arimo"/>
+              </w:rPr>
+              <w:t xml:space="preserve"> (SAP)</w:t>
+            </w:r>
+            <w:r>
+              <w:rPr>
+                <w:rFonts w:ascii="Arimo" w:hAnsi="Arimo" w:cs="Arimo"/>
+              </w:rPr>
+              <w:t xml:space="preserve"> </w:t>
+            </w:r>
+            <w:r>
+              <w:rPr>
+                <w:rFonts w:ascii="Arimo" w:hAnsi="Arimo" w:cs="Arimo"/>
+              </w:rPr>
+              <w:t>downtime for fetching customer information, also implementing CRUD operations on the database.</w:t>
+            </w:r>
+          </w:p>
+          <w:p>
+            <w:pPr>
+              <w:numPr>
+                <w:ilvl w:val="0"/>
+                <w:numId w:val="8"/>
+              </w:numPr>
+              <w:ind w:right="288"/>
+              <w:textAlignment w:val="baseline"/>
+              <w:rPr>
+                <w:rFonts w:ascii="Arimo" w:hAnsi="Arimo" w:cs="Arimo"/>
+              </w:rPr>
+            </w:pPr>
+            <w:r>
+              <w:rPr>
+                <w:rFonts w:ascii="Arimo" w:hAnsi="Arimo" w:cs="Arimo"/>
+              </w:rPr>
+              <w:t>Worked on a real time chat application needed for communication between agents.</w:t>
+            </w:r>
+          </w:p>
+        </w:tc>
+      </w:tr>
+      <w:tr>
+        <w:trPr>
+          <w:trHeight w:val="3686"/>
+        </w:trPr>
+        <w:tc>
+          <w:tcPr>
+            <w:tcW w:w="4395" w:type="dxa"/>
+            <w:vMerge w:val="restart"/>
+            <w:shd w:val="clear" w:color="auto" w:fill="auto"/>
+          </w:tcPr>
+          <w:p>
+            <w:pPr>
+              <w:spacing w:line="360" w:lineRule="auto"/>
+              <w:ind w:left="144"/>
+              <w:rPr>
+                <w:rStyle w:val="Hyperlink"/>
+              </w:rPr>
+            </w:pPr>
+            <w:bookmarkStart w:id="0" w:name="_GoBack"/>
             <w:r>
               <w:rPr>
                 <w:rFonts w:ascii="Arimo" w:hAnsi="Arimo" w:cs="Arimo"/>
@@ -63,13 +967,13 @@
               <mc:AlternateContent>
                 <mc:Choice Requires="wps">
                   <w:drawing>
-                    <wp:anchor distT="0" distB="0" distL="114300" distR="114300" simplePos="0" relativeHeight="251659264" behindDoc="1" locked="0" layoutInCell="1" allowOverlap="1" wp14:anchorId="25A16480" wp14:editId="5337DC90">
+                    <wp:anchor distT="0" distB="0" distL="114300" distR="114300" simplePos="0" relativeHeight="251659264" behindDoc="1" locked="0" layoutInCell="1" allowOverlap="1" wp14:anchorId="461C2194" wp14:editId="404112B1">
                       <wp:simplePos x="0" y="0"/>
                       <wp:positionH relativeFrom="column">
                         <wp:posOffset>-167640</wp:posOffset>
                       </wp:positionH>
                       <wp:positionV relativeFrom="paragraph">
-                        <wp:posOffset>-40005</wp:posOffset>
+                        <wp:posOffset>-2967990</wp:posOffset>
                       </wp:positionV>
                       <wp:extent cx="2804160" cy="10081260"/>
                       <wp:effectExtent l="0" t="0" r="15240" b="15240"/>
@@ -130,902 +1034,12 @@
                 </mc:Choice>
                 <mc:Fallback>
                   <w:pict>
-                    <v:rect w14:anchorId="7270F010" id="Rectangle 1" o:spid="_x0000_s1026" style="position:absolute;margin-left:-13.2pt;margin-top:-3.15pt;width:220.8pt;height:793.8pt;z-index:-251657216;visibility:visible;mso-wrap-style:square;mso-width-percent:0;mso-height-percent:0;mso-wrap-distance-left:9pt;mso-wrap-distance-top:0;mso-wrap-distance-right:9pt;mso-wrap-distance-bottom:0;mso-position-horizontal:absolute;mso-position-horizontal-relative:text;mso-position-vertical:absolute;mso-position-vertical-relative:text;mso-width-percent:0;mso-height-percent:0;mso-width-relative:margin;mso-height-relative:margin;v-text-anchor:middle" o:gfxdata="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" fillcolor="#393737 [814]" strokecolor="#1f3763 [1604]" strokeweight="1pt"/>
+                    <v:rect w14:anchorId="25D0DCDA" id="Rectangle 1" o:spid="_x0000_s1026" style="position:absolute;margin-left:-13.2pt;margin-top:-233.7pt;width:220.8pt;height:793.8pt;z-index:-251657216;visibility:visible;mso-wrap-style:square;mso-width-percent:0;mso-height-percent:0;mso-wrap-distance-left:9pt;mso-wrap-distance-top:0;mso-wrap-distance-right:9pt;mso-wrap-distance-bottom:0;mso-position-horizontal:absolute;mso-position-horizontal-relative:text;mso-position-vertical:absolute;mso-position-vertical-relative:text;mso-width-percent:0;mso-height-percent:0;mso-width-relative:margin;mso-height-relative:margin;v-text-anchor:middle" o:gfxdata="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" fillcolor="#393737 [814]" strokecolor="#1f3763 [1604]" strokeweight="1pt"/>
                   </w:pict>
                 </mc:Fallback>
               </mc:AlternateContent>
             </w:r>
-            <w:r>
-              <w:rPr>
-                <w:rFonts w:ascii="Arimo" w:hAnsi="Arimo" w:cs="Arimo"/>
-                <w:b/>
-                <w:color w:val="FFFFFF" w:themeColor="background1"/>
-                <w:sz w:val="40"/>
-                <w:szCs w:val="40"/>
-              </w:rPr>
-              <w:t>Jagamohan Kumar Soren</w:t>
-            </w:r>
-          </w:p>
-          <w:p>
-            <w:pPr>
-              <w:tabs>
-                <w:tab w:val="left" w:pos="2952"/>
-              </w:tabs>
-              <w:ind w:left="144"/>
-              <w:rPr>
-                <w:rFonts w:ascii="Arimo" w:hAnsi="Arimo" w:cs="Arimo"/>
-                <w:b/>
-                <w:color w:val="FFFFFF" w:themeColor="background1"/>
-                <w:sz w:val="28"/>
-                <w:szCs w:val="28"/>
-              </w:rPr>
-            </w:pPr>
-            <w:r>
-              <w:rPr>
-                <w:rFonts w:ascii="Arimo" w:hAnsi="Arimo" w:cs="Arimo"/>
-                <w:color w:val="FFFFFF" w:themeColor="background1"/>
-                <w:sz w:val="28"/>
-                <w:szCs w:val="28"/>
-              </w:rPr>
-              <w:t>Web Developer</w:t>
-            </w:r>
-            <w:r>
-              <w:rPr>
-                <w:rFonts w:ascii="Arimo" w:hAnsi="Arimo" w:cs="Arimo"/>
-                <w:color w:val="FFFFFF" w:themeColor="background1"/>
-                <w:sz w:val="28"/>
-                <w:szCs w:val="28"/>
-              </w:rPr>
-              <w:t>(Full Stack)</w:t>
-            </w:r>
-          </w:p>
-        </w:tc>
-        <w:tc>
-          <w:tcPr>
-            <w:tcW w:w="7840" w:type="dxa"/>
-            <w:vMerge w:val="restart"/>
-          </w:tcPr>
-          <w:p>
-            <w:pPr>
-              <w:spacing w:before="280"/>
-              <w:ind w:right="288"/>
-              <w:outlineLvl w:val="3"/>
-              <w:rPr>
-                <w:rFonts w:ascii="Arimo" w:eastAsia="Times New Roman" w:hAnsi="Arimo" w:cs="Arimo"/>
-                <w:b/>
-                <w:bCs/>
-                <w:sz w:val="44"/>
-                <w:szCs w:val="44"/>
-              </w:rPr>
-            </w:pPr>
-            <w:r>
-              <w:rPr>
-                <w:rFonts w:ascii="Arimo" w:eastAsia="Times New Roman" w:hAnsi="Arimo" w:cs="Arimo"/>
-                <w:b/>
-                <w:bCs/>
-                <w:color w:val="000000"/>
-                <w:sz w:val="44"/>
-                <w:szCs w:val="44"/>
-              </w:rPr>
-              <w:t>Summary</w:t>
-            </w:r>
-          </w:p>
-          <w:p>
-            <w:pPr>
-              <w:ind w:right="288"/>
-              <w:rPr>
-                <w:rFonts w:ascii="Arimo" w:eastAsia="Times New Roman" w:hAnsi="Arimo" w:cs="Arimo"/>
-                <w:color w:val="000000"/>
-              </w:rPr>
-            </w:pPr>
-          </w:p>
-          <w:p>
-            <w:pPr>
-              <w:rPr>
-                <w:rFonts w:ascii="Arimo" w:eastAsia="Times New Roman" w:hAnsi="Arimo" w:cs="Arimo"/>
-                <w:color w:val="000000"/>
-                <w:lang w:val="en-IN" w:eastAsia="en-IN"/>
-              </w:rPr>
-            </w:pPr>
-            <w:r>
-              <w:rPr>
-                <w:rFonts w:ascii="Arimo" w:eastAsia="Times New Roman" w:hAnsi="Arimo" w:cs="Arimo"/>
-                <w:color w:val="000000"/>
-                <w:lang w:val="en-IN" w:eastAsia="en-IN"/>
-              </w:rPr>
-              <w:t>Information Technology graduate with 2+ years of tech support experience</w:t>
-            </w:r>
-            <w:r>
-              <w:rPr>
-                <w:rFonts w:ascii="Arimo" w:eastAsia="Times New Roman" w:hAnsi="Arimo" w:cs="Arimo"/>
-                <w:color w:val="000000"/>
-                <w:lang w:val="en-IN" w:eastAsia="en-IN"/>
-              </w:rPr>
-              <w:t>.</w:t>
-            </w:r>
-          </w:p>
-          <w:p>
-            <w:pPr>
-              <w:rPr>
-                <w:rFonts w:ascii="Arimo" w:eastAsia="Times New Roman" w:hAnsi="Arimo" w:cs="Arimo"/>
-                <w:color w:val="000000"/>
-                <w:lang w:val="en-IN" w:eastAsia="en-IN"/>
-              </w:rPr>
-            </w:pPr>
-            <w:r>
-              <w:rPr>
-                <w:rFonts w:ascii="Arimo" w:eastAsia="Times New Roman" w:hAnsi="Arimo" w:cs="Arimo"/>
-                <w:color w:val="000000"/>
-                <w:lang w:val="en-IN" w:eastAsia="en-IN"/>
-              </w:rPr>
-              <w:t>Strong in design and integration with intuitive problem-solving skills.</w:t>
-            </w:r>
-          </w:p>
-          <w:p>
-            <w:pPr>
-              <w:rPr>
-                <w:rFonts w:ascii="Arimo" w:eastAsia="Times New Roman" w:hAnsi="Arimo" w:cs="Arimo"/>
-                <w:color w:val="000000"/>
-                <w:lang w:val="en-IN" w:eastAsia="en-IN"/>
-              </w:rPr>
-            </w:pPr>
-            <w:r>
-              <w:rPr>
-                <w:rFonts w:ascii="Arimo" w:eastAsia="Times New Roman" w:hAnsi="Arimo" w:cs="Arimo"/>
-                <w:color w:val="000000"/>
-                <w:lang w:val="en-IN" w:eastAsia="en-IN"/>
-              </w:rPr>
-              <w:t>Proficient in JAVA, JAVASCRIPT and NOSQL. Pa</w:t>
-            </w:r>
-            <w:r>
-              <w:rPr>
-                <w:rFonts w:ascii="Arimo" w:eastAsia="Times New Roman" w:hAnsi="Arimo" w:cs="Arimo"/>
-                <w:color w:val="000000"/>
-                <w:lang w:val="en-IN" w:eastAsia="en-IN"/>
-              </w:rPr>
-              <w:t xml:space="preserve">ssionate about implementing and </w:t>
-            </w:r>
-            <w:r>
-              <w:rPr>
-                <w:rFonts w:ascii="Arimo" w:eastAsia="Times New Roman" w:hAnsi="Arimo" w:cs="Arimo"/>
-                <w:color w:val="000000"/>
-                <w:lang w:val="en-IN" w:eastAsia="en-IN"/>
-              </w:rPr>
-              <w:t>launching new projects. My main interest is backend support with</w:t>
-            </w:r>
-          </w:p>
-          <w:p>
-            <w:pPr>
-              <w:rPr>
-                <w:rFonts w:ascii="Arimo" w:eastAsia="Times New Roman" w:hAnsi="Arimo" w:cs="Arimo"/>
-                <w:color w:val="000000"/>
-                <w:lang w:val="en-IN" w:eastAsia="en-IN"/>
-              </w:rPr>
-            </w:pPr>
-            <w:proofErr w:type="spellStart"/>
-            <w:r>
-              <w:rPr>
-                <w:rFonts w:ascii="Arimo" w:eastAsia="Times New Roman" w:hAnsi="Arimo" w:cs="Arimo"/>
-                <w:color w:val="000000"/>
-                <w:lang w:val="en-IN" w:eastAsia="en-IN"/>
-              </w:rPr>
-              <w:t>Nodejs</w:t>
-            </w:r>
-            <w:proofErr w:type="spellEnd"/>
-            <w:r>
-              <w:rPr>
-                <w:rFonts w:ascii="Arimo" w:eastAsia="Times New Roman" w:hAnsi="Arimo" w:cs="Arimo"/>
-                <w:color w:val="000000"/>
-                <w:lang w:val="en-IN" w:eastAsia="en-IN"/>
-              </w:rPr>
-              <w:t>, Express and MongoDB. Ability to translate business requirements into</w:t>
-            </w:r>
-          </w:p>
-          <w:p>
-            <w:pPr>
-              <w:rPr>
-                <w:rFonts w:ascii="Arimo" w:eastAsia="Times New Roman" w:hAnsi="Arimo" w:cs="Arimo"/>
-                <w:color w:val="000000"/>
-                <w:lang w:val="en-IN" w:eastAsia="en-IN"/>
-              </w:rPr>
-            </w:pPr>
-            <w:r>
-              <w:rPr>
-                <w:rFonts w:ascii="Arimo" w:eastAsia="Times New Roman" w:hAnsi="Arimo" w:cs="Arimo"/>
-                <w:color w:val="000000"/>
-                <w:lang w:val="en-IN" w:eastAsia="en-IN"/>
-              </w:rPr>
-              <w:t xml:space="preserve">technical solutions. Looking to start the career as an entry-level </w:t>
-            </w:r>
-          </w:p>
-          <w:p>
-            <w:pPr>
-              <w:ind w:right="288"/>
-              <w:rPr>
-                <w:rFonts w:ascii="Arimo" w:eastAsia="Times New Roman" w:hAnsi="Arimo" w:cs="Arimo"/>
-                <w:b/>
-                <w:bCs/>
-              </w:rPr>
-            </w:pPr>
-            <w:r>
-              <w:rPr>
-                <w:rFonts w:ascii="Arimo" w:eastAsia="Times New Roman" w:hAnsi="Arimo" w:cs="Arimo"/>
-                <w:color w:val="000000"/>
-                <w:lang w:val="en-IN" w:eastAsia="en-IN"/>
-              </w:rPr>
-              <w:t>software engineer with a reputed firm driven by technology.</w:t>
-            </w:r>
-          </w:p>
-        </w:tc>
-      </w:tr>
-      <w:tr>
-        <w:trPr>
-          <w:trHeight w:val="1197"/>
-        </w:trPr>
-        <w:tc>
-          <w:tcPr>
-            <w:tcW w:w="4395" w:type="dxa"/>
-            <w:vMerge w:val="restart"/>
-            <w:shd w:val="clear" w:color="auto" w:fill="auto"/>
-          </w:tcPr>
-          <w:p>
-            <w:pPr>
-              <w:spacing w:line="480" w:lineRule="auto"/>
-              <w:ind w:left="144"/>
-              <w:rPr>
-                <w:rFonts w:ascii="Arimo" w:eastAsia="Times New Roman" w:hAnsi="Arimo" w:cs="Arimo"/>
-                <w:b/>
-                <w:bCs/>
-                <w:color w:val="FFFFFF" w:themeColor="background1"/>
-              </w:rPr>
-            </w:pPr>
-          </w:p>
-          <w:p>
-            <w:pPr>
-              <w:spacing w:line="480" w:lineRule="auto"/>
-              <w:ind w:left="144"/>
-              <w:rPr>
-                <w:rFonts w:ascii="Arimo" w:eastAsia="Times New Roman" w:hAnsi="Arimo" w:cs="Arimo"/>
-                <w:color w:val="FFFFFF" w:themeColor="background1"/>
-                <w:sz w:val="24"/>
-                <w:szCs w:val="24"/>
-              </w:rPr>
-            </w:pPr>
-            <w:r>
-              <w:rPr>
-                <w:rFonts w:ascii="Arimo" w:eastAsia="Times New Roman" w:hAnsi="Arimo" w:cs="Arimo"/>
-                <w:b/>
-                <w:bCs/>
-                <w:color w:val="FFFFFF" w:themeColor="background1"/>
-              </w:rPr>
-              <w:t>Phone</w:t>
-            </w:r>
-            <w:r>
-              <w:rPr>
-                <w:rFonts w:ascii="Arimo" w:eastAsia="Times New Roman" w:hAnsi="Arimo" w:cs="Arimo"/>
-                <w:b/>
-                <w:bCs/>
-                <w:color w:val="FFFFFF" w:themeColor="background1"/>
-              </w:rPr>
-              <w:t xml:space="preserve">: </w:t>
-            </w:r>
-            <w:r>
-              <w:rPr>
-                <w:rFonts w:ascii="Arimo" w:eastAsia="Times New Roman" w:hAnsi="Arimo" w:cs="Arimo"/>
-                <w:bCs/>
-                <w:color w:val="FFFFFF" w:themeColor="background1"/>
-              </w:rPr>
-              <w:t>(+91)</w:t>
-            </w:r>
-            <w:r>
-              <w:rPr>
-                <w:rFonts w:ascii="Arimo" w:eastAsia="Times New Roman" w:hAnsi="Arimo" w:cs="Arimo"/>
-                <w:color w:val="FFFFFF" w:themeColor="background1"/>
-              </w:rPr>
-              <w:t xml:space="preserve"> </w:t>
-            </w:r>
-            <w:r>
-              <w:rPr>
-                <w:rFonts w:ascii="Arimo" w:eastAsia="Times New Roman" w:hAnsi="Arimo" w:cs="Arimo"/>
-                <w:color w:val="FFFFFF" w:themeColor="background1"/>
-              </w:rPr>
-              <w:t>7259315011</w:t>
-            </w:r>
-          </w:p>
-          <w:p>
-            <w:pPr>
-              <w:spacing w:line="480" w:lineRule="auto"/>
-              <w:ind w:left="144"/>
-              <w:rPr>
-                <w:rFonts w:ascii="Arimo" w:eastAsia="Times New Roman" w:hAnsi="Arimo" w:cs="Arimo"/>
-                <w:color w:val="FFFFFF" w:themeColor="background1"/>
-                <w:sz w:val="24"/>
-                <w:szCs w:val="24"/>
-              </w:rPr>
-            </w:pPr>
-            <w:r>
-              <w:rPr>
-                <w:rFonts w:ascii="Arimo" w:eastAsia="Times New Roman" w:hAnsi="Arimo" w:cs="Arimo"/>
-                <w:b/>
-                <w:bCs/>
-                <w:color w:val="FFFFFF" w:themeColor="background1"/>
-              </w:rPr>
-              <w:t>Email:</w:t>
-            </w:r>
-            <w:r>
-              <w:rPr>
-                <w:rFonts w:ascii="Arimo" w:eastAsia="Times New Roman" w:hAnsi="Arimo" w:cs="Arimo"/>
-                <w:color w:val="FFFFFF" w:themeColor="background1"/>
-              </w:rPr>
-              <w:t xml:space="preserve"> </w:t>
-            </w:r>
-            <w:r>
-              <w:rPr>
-                <w:rFonts w:ascii="Arimo" w:eastAsia="Times New Roman" w:hAnsi="Arimo" w:cs="Arimo"/>
-                <w:color w:val="FFFFFF" w:themeColor="background1"/>
-              </w:rPr>
-              <w:t>sorens121@gmail.com</w:t>
-            </w:r>
-          </w:p>
-          <w:p>
-            <w:pPr>
-              <w:spacing w:line="480" w:lineRule="auto"/>
-              <w:ind w:left="144"/>
-              <w:rPr>
-                <w:rFonts w:ascii="Arimo" w:eastAsia="Times New Roman" w:hAnsi="Arimo" w:cs="Arimo"/>
-                <w:color w:val="FFFFFF" w:themeColor="background1"/>
-                <w:sz w:val="24"/>
-                <w:szCs w:val="24"/>
-              </w:rPr>
-            </w:pPr>
-            <w:r>
-              <w:rPr>
-                <w:rFonts w:ascii="Arimo" w:eastAsia="Times New Roman" w:hAnsi="Arimo" w:cs="Arimo"/>
-                <w:b/>
-                <w:bCs/>
-                <w:color w:val="FFFFFF" w:themeColor="background1"/>
-              </w:rPr>
-              <w:t>Github</w:t>
-            </w:r>
-            <w:r>
-              <w:rPr>
-                <w:rFonts w:ascii="Arimo" w:eastAsia="Times New Roman" w:hAnsi="Arimo" w:cs="Arimo"/>
-                <w:b/>
-                <w:bCs/>
-                <w:color w:val="FFFFFF" w:themeColor="background1"/>
-              </w:rPr>
-              <w:t>:</w:t>
-            </w:r>
-            <w:r>
-              <w:rPr>
-                <w:rFonts w:ascii="Arimo" w:eastAsia="Times New Roman" w:hAnsi="Arimo" w:cs="Arimo"/>
-                <w:color w:val="FFFFFF" w:themeColor="background1"/>
-              </w:rPr>
-              <w:t xml:space="preserve"> </w:t>
-            </w:r>
-            <w:hyperlink r:id="rId6" w:history="1">
-              <w:r>
-                <w:rPr>
-                  <w:rStyle w:val="Hyperlink"/>
-                  <w:rFonts w:ascii="Arimo" w:eastAsia="Times New Roman" w:hAnsi="Arimo" w:cs="Arimo"/>
-                </w:rPr>
-                <w:t>https://github.com/Sorens121</w:t>
-              </w:r>
-            </w:hyperlink>
-          </w:p>
-          <w:p>
-            <w:pPr>
-              <w:spacing w:line="480" w:lineRule="auto"/>
-              <w:ind w:left="144"/>
-              <w:rPr>
-                <w:rFonts w:ascii="Arimo" w:hAnsi="Arimo" w:cs="Arimo"/>
-                <w:color w:val="FFFFFF" w:themeColor="background1"/>
-              </w:rPr>
-            </w:pPr>
-            <w:r>
-              <w:rPr>
-                <w:rFonts w:ascii="Arimo" w:eastAsia="Times New Roman" w:hAnsi="Arimo" w:cs="Arimo"/>
-                <w:b/>
-                <w:bCs/>
-                <w:color w:val="FFFFFF" w:themeColor="background1"/>
-              </w:rPr>
-              <w:t>Website</w:t>
-            </w:r>
-            <w:r>
-              <w:rPr>
-                <w:rFonts w:ascii="Arimo" w:eastAsia="Times New Roman" w:hAnsi="Arimo" w:cs="Arimo"/>
-                <w:b/>
-                <w:bCs/>
-                <w:color w:val="FFFFFF" w:themeColor="background1"/>
-              </w:rPr>
-              <w:t>:</w:t>
-            </w:r>
-            <w:r>
-              <w:rPr>
-                <w:rFonts w:ascii="Arimo" w:eastAsia="Times New Roman" w:hAnsi="Arimo" w:cs="Arimo"/>
-                <w:color w:val="FFFFFF" w:themeColor="background1"/>
-              </w:rPr>
-              <w:t xml:space="preserve"> </w:t>
-            </w:r>
-            <w:hyperlink r:id="rId7" w:history="1">
-              <w:r>
-                <w:rPr>
-                  <w:rStyle w:val="Hyperlink"/>
-                  <w:rFonts w:ascii="Segoe UI" w:hAnsi="Segoe UI" w:cs="Segoe UI"/>
-                </w:rPr>
-                <w:t>https://sorens121.github.io/portfolio/</w:t>
-              </w:r>
-            </w:hyperlink>
-          </w:p>
-        </w:tc>
-        <w:tc>
-          <w:tcPr>
-            <w:tcW w:w="7840" w:type="dxa"/>
-            <w:vMerge/>
-          </w:tcPr>
-          <w:p>
-            <w:pPr>
-              <w:ind w:right="288"/>
-              <w:rPr>
-                <w:rFonts w:ascii="Arimo" w:eastAsia="Times New Roman" w:hAnsi="Arimo" w:cs="Arimo"/>
-                <w:sz w:val="24"/>
-                <w:szCs w:val="24"/>
-              </w:rPr>
-            </w:pPr>
-          </w:p>
-        </w:tc>
-      </w:tr>
-      <w:tr>
-        <w:trPr>
-          <w:trHeight w:val="472"/>
-        </w:trPr>
-        <w:tc>
-          <w:tcPr>
-            <w:tcW w:w="4395" w:type="dxa"/>
-            <w:vMerge/>
-            <w:shd w:val="clear" w:color="auto" w:fill="auto"/>
-          </w:tcPr>
-          <w:p>
-            <w:pPr>
-              <w:ind w:left="144"/>
-              <w:rPr>
-                <w:rFonts w:ascii="Arimo" w:hAnsi="Arimo" w:cs="Arimo"/>
-              </w:rPr>
-            </w:pPr>
-          </w:p>
-        </w:tc>
-        <w:tc>
-          <w:tcPr>
-            <w:tcW w:w="7840" w:type="dxa"/>
-            <w:vMerge w:val="restart"/>
-            <w:vAlign w:val="bottom"/>
-          </w:tcPr>
-          <w:p>
-            <w:pPr>
-              <w:ind w:right="288"/>
-              <w:rPr>
-                <w:rStyle w:val="Hyperlink"/>
-              </w:rPr>
-            </w:pPr>
-            <w:r>
-              <w:rPr>
-                <w:rFonts w:ascii="Arimo" w:eastAsia="Times New Roman" w:hAnsi="Arimo" w:cs="Arimo"/>
-                <w:b/>
-                <w:bCs/>
-                <w:color w:val="000000"/>
-                <w:sz w:val="44"/>
-                <w:szCs w:val="44"/>
-              </w:rPr>
-              <w:t>Experience</w:t>
-            </w:r>
-          </w:p>
-          <w:p>
-            <w:pPr>
-              <w:ind w:right="288"/>
-              <w:rPr>
-                <w:rFonts w:ascii="Arimo" w:hAnsi="Arimo" w:cs="Arimo"/>
-              </w:rPr>
-            </w:pPr>
-          </w:p>
-          <w:p>
-            <w:pPr>
-              <w:ind w:right="288"/>
-              <w:rPr>
-                <w:rFonts w:ascii="Arimo" w:eastAsia="Times New Roman" w:hAnsi="Arimo" w:cs="Arimo"/>
-                <w:sz w:val="24"/>
-                <w:szCs w:val="24"/>
-              </w:rPr>
-            </w:pPr>
-            <w:r>
-              <w:rPr>
-                <w:rFonts w:ascii="Arimo" w:eastAsia="Times New Roman" w:hAnsi="Arimo" w:cs="Arimo"/>
-                <w:b/>
-                <w:color w:val="000000"/>
-                <w:sz w:val="24"/>
-              </w:rPr>
-              <w:t>2014-2015</w:t>
-            </w:r>
-            <w:r>
-              <w:rPr>
-                <w:rFonts w:ascii="Arimo" w:eastAsia="Times New Roman" w:hAnsi="Arimo" w:cs="Arimo"/>
-                <w:sz w:val="28"/>
-                <w:szCs w:val="24"/>
-              </w:rPr>
-              <w:t xml:space="preserve"> </w:t>
-            </w:r>
-            <w:r>
-              <w:rPr>
-                <w:rFonts w:ascii="Arimo" w:eastAsia="Times New Roman" w:hAnsi="Arimo" w:cs="Arimo"/>
-                <w:i/>
-                <w:iCs/>
-                <w:color w:val="000000"/>
-                <w:sz w:val="24"/>
-              </w:rPr>
-              <w:t>Dell International Pvt. Ltd</w:t>
-            </w:r>
-            <w:r>
-              <w:rPr>
-                <w:rFonts w:ascii="Arimo" w:eastAsia="Times New Roman" w:hAnsi="Arimo" w:cs="Arimo"/>
-                <w:color w:val="000000"/>
-                <w:sz w:val="24"/>
-              </w:rPr>
-              <w:t>.</w:t>
-            </w:r>
-          </w:p>
-          <w:p>
-            <w:pPr>
-              <w:ind w:right="288"/>
-              <w:rPr>
-                <w:rFonts w:ascii="Arimo" w:eastAsia="Times New Roman" w:hAnsi="Arimo" w:cs="Arimo"/>
-                <w:sz w:val="24"/>
-                <w:szCs w:val="24"/>
-              </w:rPr>
-            </w:pPr>
-          </w:p>
-          <w:p>
-            <w:pPr>
-              <w:numPr>
-                <w:ilvl w:val="0"/>
-                <w:numId w:val="1"/>
-              </w:numPr>
-              <w:ind w:right="288"/>
-              <w:textAlignment w:val="baseline"/>
-              <w:rPr>
-                <w:rFonts w:ascii="Arimo" w:eastAsia="Times New Roman" w:hAnsi="Arimo" w:cs="Arimo"/>
-                <w:color w:val="000000"/>
-              </w:rPr>
-            </w:pPr>
-            <w:r>
-              <w:rPr>
-                <w:rFonts w:ascii="Arimo" w:eastAsia="Times New Roman" w:hAnsi="Arimo" w:cs="Arimo"/>
-                <w:color w:val="000000"/>
-              </w:rPr>
-              <w:t xml:space="preserve">Provided solutions to operations issues for users of </w:t>
-            </w:r>
-            <w:r>
-              <w:rPr>
-                <w:rFonts w:ascii="Arimo" w:eastAsia="Times New Roman" w:hAnsi="Arimo" w:cs="Arimo"/>
-                <w:color w:val="000000"/>
-              </w:rPr>
-              <w:t>Dell systems and Windows</w:t>
-            </w:r>
-            <w:r>
-              <w:rPr>
-                <w:rFonts w:ascii="Arimo" w:eastAsia="Times New Roman" w:hAnsi="Arimo" w:cs="Arimo"/>
-                <w:color w:val="000000"/>
-              </w:rPr>
-              <w:t>, working closely via phone, email, live chat and web teleconference with end users</w:t>
-            </w:r>
-            <w:r>
-              <w:rPr>
-                <w:rFonts w:ascii="Arimo" w:eastAsia="Times New Roman" w:hAnsi="Arimo" w:cs="Arimo"/>
-                <w:color w:val="000000"/>
-              </w:rPr>
-              <w:t>.</w:t>
-            </w:r>
-          </w:p>
-          <w:p>
-            <w:pPr>
-              <w:numPr>
-                <w:ilvl w:val="0"/>
-                <w:numId w:val="1"/>
-              </w:numPr>
-              <w:ind w:right="288"/>
-              <w:textAlignment w:val="baseline"/>
-              <w:rPr>
-                <w:rFonts w:ascii="Arimo" w:eastAsia="Times New Roman" w:hAnsi="Arimo" w:cs="Arimo"/>
-                <w:color w:val="000000"/>
-              </w:rPr>
-            </w:pPr>
-            <w:r>
-              <w:rPr>
-                <w:rFonts w:ascii="Arimo" w:eastAsia="Times New Roman" w:hAnsi="Arimo" w:cs="Arimo"/>
-                <w:color w:val="000000"/>
-              </w:rPr>
-              <w:t>Demonstrated professionalism and courtesy with customers while working to resolve complaints, problems or responding to questions</w:t>
-            </w:r>
-            <w:r>
-              <w:rPr>
-                <w:rFonts w:ascii="Arimo" w:eastAsia="Times New Roman" w:hAnsi="Arimo" w:cs="Arimo"/>
-                <w:color w:val="000000"/>
-              </w:rPr>
-              <w:t>.</w:t>
-            </w:r>
-          </w:p>
-          <w:p>
-            <w:pPr>
-              <w:numPr>
-                <w:ilvl w:val="0"/>
-                <w:numId w:val="1"/>
-              </w:numPr>
-              <w:ind w:right="288"/>
-              <w:textAlignment w:val="baseline"/>
-              <w:rPr>
-                <w:rFonts w:ascii="Arimo" w:eastAsia="Times New Roman" w:hAnsi="Arimo" w:cs="Arimo"/>
-                <w:color w:val="000000"/>
-              </w:rPr>
-            </w:pPr>
-            <w:r>
-              <w:rPr>
-                <w:rFonts w:ascii="Arimo" w:eastAsia="Times New Roman" w:hAnsi="Arimo" w:cs="Arimo"/>
-                <w:color w:val="000000"/>
-              </w:rPr>
-              <w:t>S</w:t>
-            </w:r>
-            <w:r>
-              <w:rPr>
-                <w:rFonts w:ascii="Arimo" w:eastAsia="Times New Roman" w:hAnsi="Arimo" w:cs="Arimo"/>
-                <w:color w:val="000000"/>
-              </w:rPr>
-              <w:t>ubmitted services tickets for equipment maintenance requests</w:t>
-            </w:r>
-            <w:r>
-              <w:rPr>
-                <w:rFonts w:ascii="Arimo" w:eastAsia="Times New Roman" w:hAnsi="Arimo" w:cs="Arimo"/>
-                <w:color w:val="000000"/>
-              </w:rPr>
-              <w:t>.</w:t>
-            </w:r>
-          </w:p>
-          <w:p>
-            <w:pPr>
-              <w:numPr>
-                <w:ilvl w:val="0"/>
-                <w:numId w:val="1"/>
-              </w:numPr>
-              <w:ind w:right="288"/>
-              <w:textAlignment w:val="baseline"/>
-              <w:rPr>
-                <w:rFonts w:ascii="Arimo" w:eastAsia="Times New Roman" w:hAnsi="Arimo" w:cs="Arimo"/>
-                <w:color w:val="000000"/>
-              </w:rPr>
-            </w:pPr>
-            <w:r>
-              <w:rPr>
-                <w:rFonts w:ascii="Arimo" w:eastAsia="Times New Roman" w:hAnsi="Arimo" w:cs="Arimo"/>
-                <w:color w:val="000000"/>
-              </w:rPr>
-              <w:t>T</w:t>
-            </w:r>
-            <w:r>
-              <w:rPr>
-                <w:rFonts w:ascii="Arimo" w:eastAsia="Times New Roman" w:hAnsi="Arimo" w:cs="Arimo"/>
-                <w:color w:val="000000"/>
-              </w:rPr>
-              <w:t>rained and supported end-users with software, hardware and network standards and use processes.</w:t>
-            </w:r>
-          </w:p>
-          <w:p>
-            <w:pPr>
-              <w:numPr>
-                <w:ilvl w:val="0"/>
-                <w:numId w:val="1"/>
-              </w:numPr>
-              <w:ind w:right="288"/>
-              <w:textAlignment w:val="baseline"/>
-              <w:rPr>
-                <w:rFonts w:ascii="Arimo" w:eastAsia="Times New Roman" w:hAnsi="Arimo" w:cs="Arimo"/>
-                <w:color w:val="000000"/>
-              </w:rPr>
-            </w:pPr>
-            <w:r>
-              <w:rPr>
-                <w:rFonts w:ascii="Arimo" w:eastAsia="Times New Roman" w:hAnsi="Arimo" w:cs="Arimo"/>
-                <w:color w:val="000000"/>
-              </w:rPr>
-              <w:t>Used Oracle’s Siebel</w:t>
-            </w:r>
-            <w:r>
-              <w:rPr>
-                <w:rFonts w:ascii="Arimo" w:eastAsia="Times New Roman" w:hAnsi="Arimo" w:cs="Arimo"/>
-                <w:color w:val="000000"/>
-              </w:rPr>
-              <w:t xml:space="preserve"> ticketing systems to manage and process support actions and requests</w:t>
-            </w:r>
-            <w:r>
-              <w:rPr>
-                <w:rFonts w:ascii="Arimo" w:eastAsia="Times New Roman" w:hAnsi="Arimo" w:cs="Arimo"/>
-                <w:color w:val="000000"/>
-              </w:rPr>
-              <w:t>.</w:t>
-            </w:r>
-          </w:p>
-          <w:p>
-            <w:pPr>
-              <w:ind w:right="288"/>
-              <w:textAlignment w:val="baseline"/>
-              <w:rPr>
-                <w:rFonts w:ascii="Arimo" w:eastAsia="Times New Roman" w:hAnsi="Arimo" w:cs="Arimo"/>
-                <w:color w:val="000000"/>
-              </w:rPr>
-            </w:pPr>
-          </w:p>
-          <w:p>
-            <w:pPr>
-              <w:ind w:right="288"/>
-              <w:rPr>
-                <w:rFonts w:ascii="Arimo" w:eastAsia="Times New Roman" w:hAnsi="Arimo" w:cs="Arimo"/>
-                <w:sz w:val="28"/>
-                <w:szCs w:val="24"/>
-              </w:rPr>
-            </w:pPr>
-            <w:r>
-              <w:rPr>
-                <w:rFonts w:ascii="Arimo" w:eastAsia="Times New Roman" w:hAnsi="Arimo" w:cs="Arimo"/>
-                <w:b/>
-                <w:color w:val="000000"/>
-                <w:sz w:val="24"/>
-              </w:rPr>
-              <w:t>2013-2014</w:t>
-            </w:r>
-            <w:r>
-              <w:rPr>
-                <w:rFonts w:ascii="Arimo" w:eastAsia="Times New Roman" w:hAnsi="Arimo" w:cs="Arimo"/>
-                <w:sz w:val="28"/>
-                <w:szCs w:val="24"/>
-              </w:rPr>
-              <w:t xml:space="preserve"> </w:t>
-            </w:r>
-            <w:r>
-              <w:rPr>
-                <w:rFonts w:ascii="Arimo" w:eastAsia="Times New Roman" w:hAnsi="Arimo" w:cs="Arimo"/>
-                <w:i/>
-                <w:iCs/>
-                <w:color w:val="000000"/>
-                <w:sz w:val="24"/>
-              </w:rPr>
-              <w:t>Aditya Birla Minacs</w:t>
-            </w:r>
-          </w:p>
-          <w:p>
-            <w:pPr>
-              <w:ind w:right="288"/>
-              <w:rPr>
-                <w:rFonts w:ascii="Arimo" w:eastAsia="Times New Roman" w:hAnsi="Arimo" w:cs="Arimo"/>
-                <w:sz w:val="24"/>
-                <w:szCs w:val="24"/>
-              </w:rPr>
-            </w:pPr>
-          </w:p>
-          <w:p>
-            <w:pPr>
-              <w:numPr>
-                <w:ilvl w:val="0"/>
-                <w:numId w:val="8"/>
-              </w:numPr>
-              <w:ind w:right="288"/>
-              <w:textAlignment w:val="baseline"/>
-              <w:rPr>
-                <w:rFonts w:ascii="Arimo" w:hAnsi="Arimo" w:cs="Arimo"/>
-              </w:rPr>
-            </w:pPr>
-            <w:r>
-              <w:rPr>
-                <w:rFonts w:ascii="Arimo" w:hAnsi="Arimo" w:cs="Arimo"/>
-              </w:rPr>
-              <w:t>Worked for client Lenovo India.</w:t>
-            </w:r>
-          </w:p>
-          <w:p>
-            <w:pPr>
-              <w:numPr>
-                <w:ilvl w:val="0"/>
-                <w:numId w:val="8"/>
-              </w:numPr>
-              <w:ind w:right="288"/>
-              <w:textAlignment w:val="baseline"/>
-              <w:rPr>
-                <w:rFonts w:ascii="Arimo" w:hAnsi="Arimo" w:cs="Arimo"/>
-              </w:rPr>
-            </w:pPr>
-            <w:r>
-              <w:rPr>
-                <w:rFonts w:ascii="Arimo" w:hAnsi="Arimo" w:cs="Arimo"/>
-              </w:rPr>
-              <w:t>Worked on backend support for creating RESTful API for a web application</w:t>
-            </w:r>
-            <w:r>
-              <w:rPr>
-                <w:rFonts w:ascii="Arimo" w:hAnsi="Arimo" w:cs="Arimo"/>
-              </w:rPr>
-              <w:t xml:space="preserve"> (on local server)</w:t>
-            </w:r>
-            <w:r>
-              <w:rPr>
-                <w:rFonts w:ascii="Arimo" w:hAnsi="Arimo" w:cs="Arimo"/>
-              </w:rPr>
-              <w:t xml:space="preserve"> </w:t>
-            </w:r>
-            <w:r>
-              <w:rPr>
-                <w:rFonts w:ascii="Arimo" w:hAnsi="Arimo" w:cs="Arimo"/>
-              </w:rPr>
-              <w:t xml:space="preserve">used </w:t>
-            </w:r>
-            <w:r>
-              <w:rPr>
-                <w:rFonts w:ascii="Arimo" w:hAnsi="Arimo" w:cs="Arimo"/>
-              </w:rPr>
-              <w:t>during CRM</w:t>
-            </w:r>
-            <w:r>
-              <w:rPr>
-                <w:rFonts w:ascii="Arimo" w:hAnsi="Arimo" w:cs="Arimo"/>
-              </w:rPr>
-              <w:t xml:space="preserve"> (SAP)</w:t>
-            </w:r>
-            <w:r>
-              <w:rPr>
-                <w:rFonts w:ascii="Arimo" w:hAnsi="Arimo" w:cs="Arimo"/>
-              </w:rPr>
-              <w:t xml:space="preserve"> </w:t>
-            </w:r>
-            <w:r>
-              <w:rPr>
-                <w:rFonts w:ascii="Arimo" w:hAnsi="Arimo" w:cs="Arimo"/>
-              </w:rPr>
-              <w:t>downtime for fetching customer information, also implementing CRUD operations on the database.</w:t>
-            </w:r>
-          </w:p>
-          <w:p>
-            <w:pPr>
-              <w:numPr>
-                <w:ilvl w:val="0"/>
-                <w:numId w:val="8"/>
-              </w:numPr>
-              <w:ind w:right="288"/>
-              <w:textAlignment w:val="baseline"/>
-              <w:rPr>
-                <w:rFonts w:ascii="Arimo" w:hAnsi="Arimo" w:cs="Arimo"/>
-              </w:rPr>
-            </w:pPr>
-            <w:r>
-              <w:rPr>
-                <w:rFonts w:ascii="Arimo" w:hAnsi="Arimo" w:cs="Arimo"/>
-              </w:rPr>
-              <w:t>Worked on a real time chat application needed for communication between agents.</w:t>
-            </w:r>
-          </w:p>
-        </w:tc>
-      </w:tr>
-      <w:tr>
-        <w:trPr>
-          <w:trHeight w:val="3686"/>
-        </w:trPr>
-        <w:tc>
-          <w:tcPr>
-            <w:tcW w:w="4395" w:type="dxa"/>
-            <w:vMerge w:val="restart"/>
-            <w:shd w:val="clear" w:color="auto" w:fill="auto"/>
-          </w:tcPr>
-          <w:p>
-            <w:pPr>
-              <w:spacing w:line="360" w:lineRule="auto"/>
-              <w:ind w:left="144"/>
-              <w:rPr>
-                <w:rStyle w:val="Hyperlink"/>
-              </w:rPr>
-            </w:pPr>
+            <w:bookmarkEnd w:id="0"/>
           </w:p>
           <w:p>
             <w:pPr>
@@ -1428,20 +1442,63 @@
                 <w:sz w:val="36"/>
                 <w:szCs w:val="36"/>
               </w:rPr>
-              <w:t>I</w:t>
-            </w:r>
-            <w:bookmarkStart w:id="0" w:name="_GoBack"/>
-            <w:bookmarkEnd w:id="0"/>
-            <w:r>
-              <w:rPr>
-                <w:rFonts w:ascii="Arimo" w:eastAsia="Times New Roman" w:hAnsi="Arimo" w:cs="Arimo"/>
-                <w:b/>
+              <w:t>Interests</w:t>
+            </w:r>
+          </w:p>
+          <w:p>
+            <w:pPr>
+              <w:ind w:left="144"/>
+              <w:rPr>
+                <w:rFonts w:ascii="Arimo" w:eastAsia="Times New Roman" w:hAnsi="Arimo" w:cs="Arimo"/>
                 <w:bCs/>
                 <w:color w:val="FFFFFF" w:themeColor="background1"/>
-                <w:sz w:val="36"/>
-                <w:szCs w:val="36"/>
-              </w:rPr>
-              <w:t>nterests</w:t>
+                <w:sz w:val="24"/>
+              </w:rPr>
+            </w:pPr>
+            <w:r>
+              <w:rPr>
+                <w:rFonts w:ascii="Arimo" w:eastAsia="Times New Roman" w:hAnsi="Arimo" w:cs="Arimo"/>
+                <w:bCs/>
+                <w:color w:val="FFFFFF" w:themeColor="background1"/>
+                <w:sz w:val="24"/>
+              </w:rPr>
+              <w:t>Reading novels</w:t>
+            </w:r>
+            <w:r>
+              <w:rPr>
+                <w:rFonts w:ascii="Arimo" w:eastAsia="Times New Roman" w:hAnsi="Arimo" w:cs="Arimo"/>
+                <w:bCs/>
+                <w:color w:val="FFFFFF" w:themeColor="background1"/>
+                <w:sz w:val="24"/>
+              </w:rPr>
+              <w:t xml:space="preserve"> (fictional / non - </w:t>
+            </w:r>
+            <w:r>
+              <w:rPr>
+                <w:rFonts w:ascii="Arimo" w:eastAsia="Times New Roman" w:hAnsi="Arimo" w:cs="Arimo"/>
+                <w:bCs/>
+                <w:color w:val="FFFFFF" w:themeColor="background1"/>
+                <w:sz w:val="24"/>
+              </w:rPr>
+              <w:t>fictional</w:t>
+            </w:r>
+            <w:r>
+              <w:rPr>
+                <w:rFonts w:ascii="Arimo" w:eastAsia="Times New Roman" w:hAnsi="Arimo" w:cs="Arimo"/>
+                <w:bCs/>
+                <w:color w:val="FFFFFF" w:themeColor="background1"/>
+                <w:sz w:val="24"/>
+              </w:rPr>
+              <w:t>)</w:t>
+            </w:r>
+            <w:r>
+              <w:rPr>
+                <w:rFonts w:ascii="Arimo" w:eastAsia="Times New Roman" w:hAnsi="Arimo" w:cs="Arimo"/>
+                <w:bCs/>
+                <w:color w:val="FFFFFF" w:themeColor="background1"/>
+                <w:sz w:val="24"/>
+              </w:rPr>
+              <w:t xml:space="preserve"> and blogs</w:t>
             </w:r>
           </w:p>
           <w:p>
@@ -1454,15 +1511,17 @@
                 <w:sz w:val="24"/>
               </w:rPr>
             </w:pPr>
-            <w:r>
+          </w:p>
+          <w:p>
+            <w:pPr>
+              <w:ind w:left="144"/>
               <w:rPr>
                 <w:rFonts w:ascii="Arimo" w:eastAsia="Times New Roman" w:hAnsi="Arimo" w:cs="Arimo"/>
                 <w:bCs/>
                 <w:color w:val="FFFFFF" w:themeColor="background1"/>
                 <w:sz w:val="24"/>
               </w:rPr>
-              <w:t>Reading novels</w:t>
-            </w:r>
+            </w:pPr>
             <w:r>
               <w:rPr>
                 <w:rFonts w:ascii="Arimo" w:eastAsia="Times New Roman" w:hAnsi="Arimo" w:cs="Arimo"/>
@@ -1470,7 +1529,7 @@
                 <w:color w:val="FFFFFF" w:themeColor="background1"/>
                 <w:sz w:val="24"/>
               </w:rPr>
-              <w:t xml:space="preserve"> and blogs</w:t>
+              <w:t>I’m an avid computer gamer. Participated in few games in college.</w:t>
             </w:r>
           </w:p>
           <w:p>
@@ -1486,7 +1545,6 @@
           </w:p>
           <w:p>
             <w:pPr>
-              <w:ind w:left="144"/>
               <w:rPr>
                 <w:rFonts w:ascii="Arimo" w:eastAsia="Times New Roman" w:hAnsi="Arimo" w:cs="Arimo"/>
                 <w:bCs/>
@@ -1501,23 +1559,20 @@
                 <w:color w:val="FFFFFF" w:themeColor="background1"/>
                 <w:sz w:val="24"/>
               </w:rPr>
-              <w:t>Playing Games</w:t>
-            </w:r>
-          </w:p>
-          <w:p>
-            <w:pPr>
-              <w:ind w:left="144"/>
+              <w:t xml:space="preserve"> </w:t>
+            </w:r>
+            <w:r>
               <w:rPr>
                 <w:rFonts w:ascii="Arimo" w:eastAsia="Times New Roman" w:hAnsi="Arimo" w:cs="Arimo"/>
                 <w:bCs/>
                 <w:color w:val="FFFFFF" w:themeColor="background1"/>
                 <w:sz w:val="24"/>
               </w:rPr>
-            </w:pPr>
-          </w:p>
-          <w:p>
-            <w:pPr>
-              <w:ind w:left="144"/>
+              <w:t xml:space="preserve"> I’m a big foodie so I like to try and</w:t>
+            </w:r>
+          </w:p>
+          <w:p>
+            <w:pPr>
               <w:rPr>
                 <w:rFonts w:ascii="Arimo" w:eastAsia="Times New Roman" w:hAnsi="Arimo" w:cs="Arimo"/>
                 <w:bCs/>
@@ -1532,7 +1587,25 @@
                 <w:color w:val="FFFFFF" w:themeColor="background1"/>
                 <w:sz w:val="24"/>
               </w:rPr>
-              <w:t>World cuisines</w:t>
+              <w:t xml:space="preserve">  create </w:t>
+            </w:r>
+            <w:r>
+              <w:rPr>
+                <w:rFonts w:ascii="Arimo" w:eastAsia="Times New Roman" w:hAnsi="Arimo" w:cs="Arimo"/>
+                <w:bCs/>
+                <w:color w:val="FFFFFF" w:themeColor="background1"/>
+                <w:sz w:val="24"/>
+              </w:rPr>
+              <w:t>cuisines</w:t>
+            </w:r>
+            <w:r>
+              <w:rPr>
+                <w:rFonts w:ascii="Arimo" w:eastAsia="Times New Roman" w:hAnsi="Arimo" w:cs="Arimo"/>
+                <w:bCs/>
+                <w:color w:val="FFFFFF" w:themeColor="background1"/>
+                <w:sz w:val="24"/>
+              </w:rPr>
+              <w:t>.</w:t>
             </w:r>
           </w:p>
         </w:tc>
@@ -1871,6 +1944,9 @@
           <w:tcPr>
             <w:tcW w:w="4395" w:type="dxa"/>
             <w:vMerge/>
+            <w:tcBorders>
+              <w:bottom w:val="single" w:sz="4" w:space="0" w:color="auto"/>
+            </w:tcBorders>
             <w:shd w:val="clear" w:color="auto" w:fill="auto"/>
           </w:tcPr>
           <w:p>
@@ -2192,14 +2268,403 @@
               <w:t xml:space="preserve"> to ES6.</w:t>
             </w:r>
           </w:p>
+          <w:p>
+            <w:pPr>
+              <w:ind w:left="360" w:right="288"/>
+              <w:rPr>
+                <w:rFonts w:ascii="Arimo" w:hAnsi="Arimo" w:cs="Arimo"/>
+              </w:rPr>
+            </w:pPr>
+          </w:p>
+        </w:tc>
+      </w:tr>
+      <w:tr>
+        <w:tblPrEx>
+          <w:tblBorders>
+            <w:top w:val="single" w:sz="4" w:space="0" w:color="auto"/>
+            <w:left w:val="single" w:sz="4" w:space="0" w:color="auto"/>
+            <w:bottom w:val="single" w:sz="4" w:space="0" w:color="auto"/>
+            <w:right w:val="single" w:sz="4" w:space="0" w:color="auto"/>
+            <w:insideH w:val="single" w:sz="4" w:space="0" w:color="auto"/>
+            <w:insideV w:val="single" w:sz="4" w:space="0" w:color="auto"/>
+          </w:tblBorders>
+          <w:tblCellMar>
+            <w:top w:w="0" w:type="dxa"/>
+            <w:left w:w="108" w:type="dxa"/>
+            <w:right w:w="108" w:type="dxa"/>
+          </w:tblCellMar>
+        </w:tblPrEx>
+        <w:trPr>
+          <w:cantSplit/>
+          <w:trHeight w:val="13173"/>
+        </w:trPr>
+        <w:tc>
+          <w:tcPr>
+            <w:tcW w:w="4390" w:type="dxa"/>
+            <w:tcBorders>
+              <w:right w:val="nil"/>
+            </w:tcBorders>
+            <w:shd w:val="clear" w:color="auto" w:fill="FFFFFF" w:themeFill="background1"/>
+          </w:tcPr>
+          <w:p>
+            <w:pPr>
+              <w:rPr>
+                <w:rFonts w:ascii="Arimo" w:hAnsi="Arimo" w:cs="Arimo"/>
+              </w:rPr>
+            </w:pPr>
+            <w:r>
+              <w:rPr>
+                <w:rFonts w:ascii="Arimo" w:hAnsi="Arimo" w:cs="Arimo"/>
+                <w:noProof/>
+                <w:lang w:val="en-IN" w:eastAsia="en-IN"/>
+              </w:rPr>
+              <w:lastRenderedPageBreak/>
+              <mc:AlternateContent>
+                <mc:Choice Requires="wps">
+                  <w:drawing>
+                    <wp:anchor distT="0" distB="0" distL="114300" distR="114300" simplePos="0" relativeHeight="251660288" behindDoc="0" locked="0" layoutInCell="1" allowOverlap="1" wp14:anchorId="5402F36F" wp14:editId="1041CCAF">
+                      <wp:simplePos x="0" y="0"/>
+                      <wp:positionH relativeFrom="column">
+                        <wp:posOffset>-68580</wp:posOffset>
+                      </wp:positionH>
+                      <wp:positionV relativeFrom="paragraph">
+                        <wp:posOffset>-53975</wp:posOffset>
+                      </wp:positionV>
+                      <wp:extent cx="2800350" cy="10515600"/>
+                      <wp:effectExtent l="0" t="0" r="19050" b="19050"/>
+                      <wp:wrapNone/>
+                      <wp:docPr id="4" name="Rectangle 4"/>
+                      <wp:cNvGraphicFramePr/>
+                      <a:graphic xmlns:a="http://schemas.openxmlformats.org/drawingml/2006/main">
+                        <a:graphicData uri="http://schemas.microsoft.com/office/word/2010/wordprocessingShape">
+                          <wps:wsp>
+                            <wps:cNvSpPr/>
+                            <wps:spPr>
+                              <a:xfrm>
+                                <a:off x="0" y="0"/>
+                                <a:ext cx="2800350" cy="10515600"/>
+                              </a:xfrm>
+                              <a:prstGeom prst="rect">
+                                <a:avLst/>
+                              </a:prstGeom>
+                              <a:solidFill>
+                                <a:schemeClr val="bg2">
+                                  <a:lumMod val="25000"/>
+                                </a:schemeClr>
+                              </a:solidFill>
+                            </wps:spPr>
+                            <wps:style>
+                              <a:lnRef idx="2">
+                                <a:schemeClr val="accent1">
+                                  <a:shade val="50000"/>
+                                </a:schemeClr>
+                              </a:lnRef>
+                              <a:fillRef idx="1">
+                                <a:schemeClr val="accent1"/>
+                              </a:fillRef>
+                              <a:effectRef idx="0">
+                                <a:schemeClr val="accent1"/>
+                              </a:effectRef>
+                              <a:fontRef idx="minor">
+                                <a:schemeClr val="lt1"/>
+                              </a:fontRef>
+                            </wps:style>
+                            <wps:bodyPr rot="0" spcFirstLastPara="0" vertOverflow="overflow" horzOverflow="overflow" vert="horz" wrap="square" lIns="91440" tIns="45720" rIns="91440" bIns="45720" numCol="1" spcCol="0" rtlCol="0" fromWordArt="0" anchor="ctr" anchorCtr="0" forceAA="0" compatLnSpc="1">
+                              <a:prstTxWarp prst="textNoShape">
+                                <a:avLst/>
+                              </a:prstTxWarp>
+                              <a:noAutofit/>
+                            </wps:bodyPr>
+                          </wps:wsp>
+                        </a:graphicData>
+                      </a:graphic>
+                      <wp14:sizeRelH relativeFrom="margin">
+                        <wp14:pctWidth>0</wp14:pctWidth>
+                      </wp14:sizeRelH>
+                      <wp14:sizeRelV relativeFrom="margin">
+                        <wp14:pctHeight>0</wp14:pctHeight>
+                      </wp14:sizeRelV>
+                    </wp:anchor>
+                  </w:drawing>
+                </mc:Choice>
+                <mc:Fallback>
+                  <w:pict>
+                    <v:rect w14:anchorId="670F5E7F" id="Rectangle 4" o:spid="_x0000_s1026" style="position:absolute;margin-left:-5.4pt;margin-top:-4.25pt;width:220.5pt;height:828pt;z-index:251660288;visibility:visible;mso-wrap-style:square;mso-width-percent:0;mso-height-percent:0;mso-wrap-distance-left:9pt;mso-wrap-distance-top:0;mso-wrap-distance-right:9pt;mso-wrap-distance-bottom:0;mso-position-horizontal:absolute;mso-position-horizontal-relative:text;mso-position-vertical:absolute;mso-position-vertical-relative:text;mso-width-percent:0;mso-height-percent:0;mso-width-relative:margin;mso-height-relative:margin;v-text-anchor:middle" o:gfxdata="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" fillcolor="#393737 [814]" strokecolor="#1f3763 [1604]" strokeweight="1pt"/>
+                  </w:pict>
+                </mc:Fallback>
+              </mc:AlternateContent>
+            </w:r>
+          </w:p>
+        </w:tc>
+        <w:tc>
+          <w:tcPr>
+            <w:tcW w:w="7840" w:type="dxa"/>
+            <w:tcBorders>
+              <w:top w:val="nil"/>
+              <w:left w:val="nil"/>
+              <w:bottom w:val="nil"/>
+              <w:right w:val="nil"/>
+            </w:tcBorders>
+          </w:tcPr>
+          <w:p>
+            <w:pPr>
+              <w:ind w:left="-104" w:firstLine="708"/>
+              <w:rPr>
+                <w:rFonts w:ascii="Arimo" w:hAnsi="Arimo" w:cs="Arimo"/>
+              </w:rPr>
+            </w:pPr>
+          </w:p>
+          <w:p>
+            <w:pPr>
+              <w:ind w:left="-104" w:firstLine="708"/>
+              <w:rPr>
+                <w:rFonts w:ascii="Arimo" w:hAnsi="Arimo" w:cs="Arimo"/>
+              </w:rPr>
+            </w:pPr>
+            <w:r>
+              <w:rPr>
+                <w:rFonts w:ascii="Arimo" w:hAnsi="Arimo" w:cs="Arimo"/>
+                <w:b/>
+                <w:sz w:val="24"/>
+                <w:szCs w:val="24"/>
+              </w:rPr>
+              <w:t xml:space="preserve">User </w:t>
+            </w:r>
+            <w:r>
+              <w:rPr>
+                <w:rFonts w:ascii="Arimo" w:hAnsi="Arimo" w:cs="Arimo"/>
+                <w:b/>
+                <w:sz w:val="24"/>
+                <w:szCs w:val="24"/>
+              </w:rPr>
+              <w:t>form (</w:t>
+            </w:r>
+            <w:r>
+              <w:rPr>
+                <w:rFonts w:ascii="Arimo" w:hAnsi="Arimo" w:cs="Arimo"/>
+                <w:b/>
+                <w:sz w:val="24"/>
+                <w:szCs w:val="24"/>
+              </w:rPr>
+              <w:t>Mean Stack):</w:t>
+            </w:r>
+            <w:r>
+              <w:rPr>
+                <w:rFonts w:ascii="Arimo" w:hAnsi="Arimo" w:cs="Arimo"/>
+              </w:rPr>
+              <w:t xml:space="preserve"> A basic use</w:t>
+            </w:r>
+            <w:r>
+              <w:rPr>
+                <w:rFonts w:ascii="Arimo" w:hAnsi="Arimo" w:cs="Arimo"/>
+              </w:rPr>
+              <w:t>r form created using angular 8.</w:t>
+            </w:r>
+          </w:p>
+          <w:p>
+            <w:pPr>
+              <w:ind w:left="-104" w:firstLine="708"/>
+              <w:rPr>
+                <w:rFonts w:ascii="Arimo" w:hAnsi="Arimo" w:cs="Arimo"/>
+              </w:rPr>
+            </w:pPr>
+            <w:r>
+              <w:rPr>
+                <w:rFonts w:ascii="Arimo" w:hAnsi="Arimo" w:cs="Arimo"/>
+              </w:rPr>
+              <w:t>This user for</w:t>
+            </w:r>
+            <w:r>
+              <w:rPr>
+                <w:rFonts w:ascii="Arimo" w:hAnsi="Arimo" w:cs="Arimo"/>
+              </w:rPr>
+              <w:t xml:space="preserve">m is submitted to the database. This project showcase basic </w:t>
+            </w:r>
+          </w:p>
+          <w:p>
+            <w:pPr>
+              <w:ind w:left="-104" w:firstLine="708"/>
+              <w:rPr>
+                <w:rFonts w:ascii="Arimo" w:hAnsi="Arimo" w:cs="Arimo"/>
+              </w:rPr>
+            </w:pPr>
+            <w:r>
+              <w:rPr>
+                <w:rFonts w:ascii="Arimo" w:hAnsi="Arimo" w:cs="Arimo"/>
+              </w:rPr>
+              <w:t xml:space="preserve">CRUD operations. The back end is built on node, express and </w:t>
+            </w:r>
+            <w:proofErr w:type="spellStart"/>
+            <w:r>
+              <w:rPr>
+                <w:rFonts w:ascii="Arimo" w:hAnsi="Arimo" w:cs="Arimo"/>
+              </w:rPr>
+              <w:t>mongodb</w:t>
+            </w:r>
+            <w:proofErr w:type="spellEnd"/>
+            <w:r>
+              <w:rPr>
+                <w:rFonts w:ascii="Arimo" w:hAnsi="Arimo" w:cs="Arimo"/>
+              </w:rPr>
+              <w:t>.</w:t>
+            </w:r>
+          </w:p>
+          <w:p>
+            <w:pPr>
+              <w:ind w:left="-104" w:firstLine="708"/>
+              <w:rPr>
+                <w:rFonts w:ascii="Arimo" w:hAnsi="Arimo" w:cs="Arimo"/>
+              </w:rPr>
+            </w:pPr>
+            <w:r>
+              <w:rPr>
+                <w:rFonts w:ascii="Arimo" w:hAnsi="Arimo" w:cs="Arimo"/>
+              </w:rPr>
+              <w:t>The project was made during the course of learning RESTful API.</w:t>
+            </w:r>
+          </w:p>
+          <w:p>
+            <w:pPr>
+              <w:ind w:left="-104" w:firstLine="708"/>
+              <w:rPr>
+                <w:rFonts w:ascii="Arimo" w:hAnsi="Arimo" w:cs="Arimo"/>
+              </w:rPr>
+            </w:pPr>
+          </w:p>
+          <w:p>
+            <w:pPr>
+              <w:ind w:left="-104" w:firstLine="708"/>
+              <w:rPr>
+                <w:rFonts w:ascii="Arimo" w:hAnsi="Arimo" w:cs="Arimo"/>
+              </w:rPr>
+            </w:pPr>
+            <w:r>
+              <w:rPr>
+                <w:rFonts w:ascii="Arimo" w:hAnsi="Arimo" w:cs="Arimo"/>
+                <w:b/>
+                <w:sz w:val="24"/>
+                <w:szCs w:val="24"/>
+              </w:rPr>
+              <w:t>Basic games</w:t>
+            </w:r>
+            <w:r>
+              <w:rPr>
+                <w:rFonts w:ascii="Arimo" w:hAnsi="Arimo" w:cs="Arimo"/>
+              </w:rPr>
+              <w:t xml:space="preserve">: Built few web based games on HTML/CSS and </w:t>
+            </w:r>
+            <w:proofErr w:type="spellStart"/>
+            <w:r>
+              <w:rPr>
+                <w:rFonts w:ascii="Arimo" w:hAnsi="Arimo" w:cs="Arimo"/>
+              </w:rPr>
+              <w:t>javascript</w:t>
+            </w:r>
+            <w:proofErr w:type="spellEnd"/>
+            <w:r>
+              <w:rPr>
+                <w:rFonts w:ascii="Arimo" w:hAnsi="Arimo" w:cs="Arimo"/>
+              </w:rPr>
+              <w:t>.</w:t>
+            </w:r>
+          </w:p>
+          <w:p>
+            <w:pPr>
+              <w:ind w:left="-104" w:firstLine="708"/>
+              <w:rPr>
+                <w:rFonts w:ascii="Arimo" w:hAnsi="Arimo" w:cs="Arimo"/>
+              </w:rPr>
+            </w:pPr>
+            <w:r>
+              <w:rPr>
+                <w:rFonts w:ascii="Arimo" w:hAnsi="Arimo" w:cs="Arimo"/>
+              </w:rPr>
+              <w:t xml:space="preserve"> </w:t>
+            </w:r>
+            <w:r>
+              <w:rPr>
+                <w:rFonts w:ascii="Arimo" w:hAnsi="Arimo" w:cs="Arimo"/>
+              </w:rPr>
+              <w:t xml:space="preserve">These games </w:t>
+            </w:r>
+            <w:r>
+              <w:rPr>
+                <w:rFonts w:ascii="Arimo" w:hAnsi="Arimo" w:cs="Arimo"/>
+              </w:rPr>
+              <w:t>implement</w:t>
+            </w:r>
+            <w:r>
+              <w:rPr>
+                <w:rFonts w:ascii="Arimo" w:hAnsi="Arimo" w:cs="Arimo"/>
+              </w:rPr>
+              <w:t xml:space="preserve"> basic </w:t>
+            </w:r>
+            <w:r>
+              <w:rPr>
+                <w:rFonts w:ascii="Arimo" w:hAnsi="Arimo" w:cs="Arimo"/>
+              </w:rPr>
+              <w:t>java script</w:t>
+            </w:r>
+            <w:r>
+              <w:rPr>
+                <w:rFonts w:ascii="Arimo" w:hAnsi="Arimo" w:cs="Arimo"/>
+              </w:rPr>
+              <w:t xml:space="preserve"> logics, DOM manipulations. </w:t>
+            </w:r>
+          </w:p>
+          <w:p>
+            <w:pPr>
+              <w:ind w:left="-104" w:firstLine="708"/>
+              <w:rPr>
+                <w:rFonts w:ascii="Arimo" w:hAnsi="Arimo" w:cs="Arimo"/>
+              </w:rPr>
+            </w:pPr>
+            <w:r>
+              <w:rPr>
+                <w:rFonts w:ascii="Arimo" w:hAnsi="Arimo" w:cs="Arimo"/>
+              </w:rPr>
+              <w:t xml:space="preserve"> </w:t>
+            </w:r>
+            <w:r>
+              <w:rPr>
+                <w:rFonts w:ascii="Arimo" w:hAnsi="Arimo" w:cs="Arimo"/>
+              </w:rPr>
+              <w:t>Y</w:t>
+            </w:r>
+            <w:r>
+              <w:rPr>
+                <w:rFonts w:ascii="Arimo" w:hAnsi="Arimo" w:cs="Arimo"/>
+              </w:rPr>
+              <w:t xml:space="preserve">ou can check my </w:t>
+            </w:r>
+            <w:proofErr w:type="spellStart"/>
+            <w:r>
+              <w:rPr>
+                <w:rFonts w:ascii="Arimo" w:hAnsi="Arimo" w:cs="Arimo"/>
+              </w:rPr>
+              <w:t>github</w:t>
+            </w:r>
+            <w:proofErr w:type="spellEnd"/>
+            <w:r>
+              <w:rPr>
+                <w:rFonts w:ascii="Arimo" w:hAnsi="Arimo" w:cs="Arimo"/>
+              </w:rPr>
+              <w:t xml:space="preserve"> repository to check the basic games.</w:t>
+            </w:r>
+          </w:p>
+          <w:p>
+            <w:pPr>
+              <w:pStyle w:val="NoSpacing"/>
+              <w:keepNext/>
+              <w:keepLines/>
+            </w:pPr>
+          </w:p>
         </w:tc>
       </w:tr>
     </w:tbl>
     <w:p>
       <w:pPr>
-        <w:rPr>
-          <w:rFonts w:ascii="Arimo" w:hAnsi="Arimo" w:cs="Arimo"/>
-        </w:rPr>
+        <w:keepNext/>
       </w:pPr>
     </w:p>
     <w:sectPr>
@@ -5044,7 +5509,7 @@
 </file>
 
 <file path=customXml/itemProps1.xml><?xml version="1.0" encoding="utf-8"?>
-<ds:datastoreItem xmlns:ds="http://schemas.openxmlformats.org/officeDocument/2006/customXml" ds:itemID="{0A8B44A6-CD59-4568-A39E-8F6364D1C0AF}">
+<ds:datastoreItem xmlns:ds="http://schemas.openxmlformats.org/officeDocument/2006/customXml" ds:itemID="{3A33B5A7-05B1-4A3C-97AC-802563E0E998}">
   <ds:schemaRefs>
     <ds:schemaRef ds:uri="http://schemas.openxmlformats.org/officeDocument/2006/bibliography"/>
   </ds:schemaRefs>
